--- a/8.React/reactGun.docx
+++ b/8.React/reactGun.docx
@@ -2,7 +2,1313 @@
 <file path=word/document.xml><?xml version="1.0" encoding="utf-8"?>
 <w:document xmlns:wpc="http://schemas.microsoft.com/office/word/2010/wordprocessingCanvas" xmlns:cx="http://schemas.microsoft.com/office/drawing/2014/chartex" xmlns:cx1="http://schemas.microsoft.com/office/drawing/2015/9/8/chartex" xmlns:cx2="http://schemas.microsoft.com/office/drawing/2015/10/21/chartex" xmlns:cx3="http://schemas.microsoft.com/office/drawing/2016/5/9/chartex" xmlns:cx4="http://schemas.microsoft.com/office/drawing/2016/5/10/chartex" xmlns:cx5="http://schemas.microsoft.com/office/drawing/2016/5/11/chartex" xmlns:cx6="http://schemas.microsoft.com/office/drawing/2016/5/12/chartex" xmlns:cx7="http://schemas.microsoft.com/office/drawing/2016/5/13/chartex" xmlns:cx8="http://schemas.microsoft.com/office/drawing/2016/5/14/chartex" xmlns:mc="http://schemas.openxmlformats.org/markup-compatibility/2006" xmlns:aink="http://schemas.microsoft.com/office/drawing/2016/ink" xmlns:am3d="http://schemas.microsoft.com/office/drawing/2017/model3d" xmlns:o="urn:schemas-microsoft-com:office:office" xmlns:oel="http://schemas.microsoft.com/office/2019/extlst" xmlns:r="http://schemas.openxmlformats.org/officeDocument/2006/relationships" xmlns:m="http://schemas.openxmlformats.org/officeDocument/2006/math" xmlns:v="urn:schemas-microsoft-com:vml" xmlns:wp14="http://schemas.microsoft.com/office/word/2010/wordprocessingDrawing" xmlns:wp="http://schemas.openxmlformats.org/drawingml/2006/wordprocessingDrawing" xmlns:w10="urn:schemas-microsoft-com:office:word" xmlns:w="http://schemas.openxmlformats.org/wordprocessingml/2006/main" xmlns:w14="http://schemas.microsoft.com/office/word/2010/wordml" xmlns:w15="http://schemas.microsoft.com/office/word/2012/wordml" xmlns:w16cex="http://schemas.microsoft.com/office/word/2018/wordml/cex" xmlns:w16cid="http://schemas.microsoft.com/office/word/2016/wordml/cid" xmlns:w16="http://schemas.microsoft.com/office/word/2018/wordml" xmlns:w16sdtdh="http://schemas.microsoft.com/office/word/2020/wordml/sdtdatahash" xmlns:w16se="http://schemas.microsoft.com/office/word/2015/wordml/symex" xmlns:wpg="http://schemas.microsoft.com/office/word/2010/wordprocessingGroup" xmlns:wpi="http://schemas.microsoft.com/office/word/2010/wordprocessingInk" xmlns:wne="http://schemas.microsoft.com/office/word/2006/wordml" xmlns:wps="http://schemas.microsoft.com/office/word/2010/wordprocessingShape" mc:Ignorable="w14 w15 w16se w16cid w16 w16cex w16sdtdh wp14">
   <w:body>
-    <w:p/>
+    <w:p>
+      <w:pPr>
+        <w:rPr>
+          <w:sz w:val="28"/>
+          <w:szCs w:val="28"/>
+          <w:lang w:val="en-US"/>
+        </w:rPr>
+      </w:pPr>
+      <w:r>
+        <w:rPr>
+          <w:sz w:val="28"/>
+          <w:szCs w:val="28"/>
+          <w:lang w:val="en-US"/>
+        </w:rPr>
+        <w:t>3.ComponentsDeep</w:t>
+      </w:r>
+    </w:p>
+    <w:p>
+      <w:pPr>
+        <w:rPr>
+          <w:sz w:val="28"/>
+          <w:szCs w:val="28"/>
+        </w:rPr>
+      </w:pPr>
+      <w:r>
+        <w:rPr>
+          <w:sz w:val="28"/>
+          <w:szCs w:val="28"/>
+          <w:lang w:val="en-US"/>
+        </w:rPr>
+        <w:t>1</w:t>
+      </w:r>
+      <w:r>
+        <w:rPr>
+          <w:sz w:val="28"/>
+          <w:szCs w:val="28"/>
+        </w:rPr>
+        <w:t xml:space="preserve">:42 </w:t>
+      </w:r>
+      <w:r>
+        <w:rPr>
+          <w:color w:val="FF0000"/>
+          <w:sz w:val="28"/>
+          <w:szCs w:val="28"/>
+        </w:rPr>
+        <w:t>Дебъг</w:t>
+      </w:r>
+    </w:p>
+    <w:p>
+      <w:pPr>
+        <w:pStyle w:val="ListParagraph"/>
+        <w:numPr>
+          <w:ilvl w:val="0"/>
+          <w:numId w:val="1"/>
+        </w:numPr>
+        <w:rPr>
+          <w:sz w:val="28"/>
+          <w:szCs w:val="28"/>
+        </w:rPr>
+      </w:pPr>
+      <w:r>
+        <w:rPr>
+          <w:sz w:val="28"/>
+          <w:szCs w:val="28"/>
+        </w:rPr>
+        <w:t xml:space="preserve">Чрез браузъра лагаш някъде в кода </w:t>
+      </w:r>
+      <w:r>
+        <w:rPr>
+          <w:sz w:val="28"/>
+          <w:szCs w:val="28"/>
+          <w:lang w:val="en-US"/>
+        </w:rPr>
+        <w:t xml:space="preserve">debugger. </w:t>
+      </w:r>
+      <w:r>
+        <w:rPr>
+          <w:sz w:val="28"/>
+          <w:szCs w:val="28"/>
+        </w:rPr>
+        <w:t xml:space="preserve">Може и с брейкове като влезеш </w:t>
+      </w:r>
+      <w:r>
+        <w:rPr>
+          <w:sz w:val="28"/>
+          <w:szCs w:val="28"/>
+        </w:rPr>
+        <w:t xml:space="preserve">и си откриеш файла </w:t>
+      </w:r>
+      <w:r>
+        <w:rPr>
+          <w:sz w:val="28"/>
+          <w:szCs w:val="28"/>
+        </w:rPr>
+        <w:t xml:space="preserve">в </w:t>
+      </w:r>
+      <w:proofErr w:type="spellStart"/>
+      <w:r>
+        <w:rPr>
+          <w:sz w:val="28"/>
+          <w:szCs w:val="28"/>
+          <w:lang w:val="en-US"/>
+        </w:rPr>
+        <w:t>Sourse</w:t>
+      </w:r>
+      <w:proofErr w:type="spellEnd"/>
+      <w:r>
+        <w:rPr>
+          <w:sz w:val="28"/>
+          <w:szCs w:val="28"/>
+          <w:lang w:val="en-US"/>
+        </w:rPr>
+        <w:t xml:space="preserve"> </w:t>
+      </w:r>
+      <w:r>
+        <w:rPr>
+          <w:sz w:val="28"/>
+          <w:szCs w:val="28"/>
+        </w:rPr>
+        <w:t>на браузъра.</w:t>
+      </w:r>
+    </w:p>
+    <w:p>
+      <w:pPr>
+        <w:pStyle w:val="ListParagraph"/>
+        <w:numPr>
+          <w:ilvl w:val="0"/>
+          <w:numId w:val="1"/>
+        </w:numPr>
+        <w:rPr>
+          <w:sz w:val="28"/>
+          <w:szCs w:val="28"/>
+        </w:rPr>
+      </w:pPr>
+      <w:r>
+        <w:rPr>
+          <w:sz w:val="28"/>
+          <w:szCs w:val="28"/>
+        </w:rPr>
+        <w:t xml:space="preserve">Чрез </w:t>
+      </w:r>
+      <w:r>
+        <w:rPr>
+          <w:sz w:val="28"/>
+          <w:szCs w:val="28"/>
+          <w:lang w:val="en-US"/>
+        </w:rPr>
+        <w:t xml:space="preserve">Components </w:t>
+      </w:r>
+      <w:r>
+        <w:rPr>
+          <w:sz w:val="28"/>
+          <w:szCs w:val="28"/>
+        </w:rPr>
+        <w:t>в браузъра.</w:t>
+      </w:r>
+    </w:p>
+    <w:p>
+      <w:pPr>
+        <w:pStyle w:val="ListParagraph"/>
+        <w:numPr>
+          <w:ilvl w:val="0"/>
+          <w:numId w:val="1"/>
+        </w:numPr>
+        <w:rPr>
+          <w:sz w:val="28"/>
+          <w:szCs w:val="28"/>
+          <w:lang w:val="en-US"/>
+        </w:rPr>
+      </w:pPr>
+      <w:r>
+        <w:rPr>
+          <w:sz w:val="28"/>
+          <w:szCs w:val="28"/>
+          <w:lang w:val="en-US"/>
+        </w:rPr>
+        <w:t>VSC:</w:t>
+      </w:r>
+      <w:r>
+        <w:rPr>
+          <w:sz w:val="28"/>
+          <w:szCs w:val="28"/>
+          <w:lang w:val="en-US"/>
+        </w:rPr>
+        <w:t xml:space="preserve"> </w:t>
+      </w:r>
+      <w:proofErr w:type="spellStart"/>
+      <w:r>
+        <w:rPr>
+          <w:sz w:val="28"/>
+          <w:szCs w:val="28"/>
+          <w:lang w:val="en-US"/>
+        </w:rPr>
+        <w:t>Ctr+Shift+D</w:t>
+      </w:r>
+      <w:proofErr w:type="spellEnd"/>
+      <w:r>
+        <w:rPr>
+          <w:sz w:val="28"/>
+          <w:szCs w:val="28"/>
+          <w:lang w:val="en-US"/>
+        </w:rPr>
+        <w:t xml:space="preserve"> </w:t>
+      </w:r>
+      <w:r>
+        <w:rPr>
+          <w:sz w:val="28"/>
+          <w:szCs w:val="28"/>
+        </w:rPr>
+        <w:t xml:space="preserve">и </w:t>
+      </w:r>
+      <w:r>
+        <w:rPr>
+          <w:sz w:val="28"/>
+          <w:szCs w:val="28"/>
+          <w:lang w:val="en-US"/>
+        </w:rPr>
+        <w:t>F5</w:t>
+      </w:r>
+    </w:p>
+    <w:p>
+      <w:pPr>
+        <w:pStyle w:val="ListParagraph"/>
+        <w:rPr>
+          <w:sz w:val="28"/>
+          <w:szCs w:val="28"/>
+          <w:lang w:val="en-US"/>
+        </w:rPr>
+      </w:pPr>
+    </w:p>
+    <w:p>
+      <w:pPr>
+        <w:rPr>
+          <w:sz w:val="28"/>
+          <w:szCs w:val="28"/>
+        </w:rPr>
+      </w:pPr>
+      <w:r>
+        <w:rPr>
+          <w:sz w:val="28"/>
+          <w:szCs w:val="28"/>
+          <w:lang w:val="en-US"/>
+        </w:rPr>
+        <w:t xml:space="preserve">1:58 </w:t>
+      </w:r>
+      <w:r>
+        <w:rPr>
+          <w:color w:val="FF0000"/>
+          <w:sz w:val="28"/>
+          <w:szCs w:val="28"/>
+        </w:rPr>
+        <w:t>Инлайн стилизация</w:t>
+      </w:r>
+    </w:p>
+    <w:p>
+      <w:pPr>
+        <w:rPr>
+          <w:sz w:val="28"/>
+          <w:szCs w:val="28"/>
+          <w:lang w:val="en-US"/>
+        </w:rPr>
+      </w:pPr>
+      <w:r>
+        <w:rPr>
+          <w:sz w:val="28"/>
+          <w:szCs w:val="28"/>
+          <w:lang w:val="en-US"/>
+        </w:rPr>
+        <w:t>&lt;li style={{</w:t>
+      </w:r>
+      <w:proofErr w:type="spellStart"/>
+      <w:r>
+        <w:rPr>
+          <w:sz w:val="28"/>
+          <w:szCs w:val="28"/>
+          <w:lang w:val="en-US"/>
+        </w:rPr>
+        <w:t>backgroundColor</w:t>
+      </w:r>
+      <w:proofErr w:type="spellEnd"/>
+      <w:r>
+        <w:rPr>
+          <w:sz w:val="28"/>
+          <w:szCs w:val="28"/>
+          <w:lang w:val="en-US"/>
+        </w:rPr>
+        <w:t>: highlighted ? ‘blue’ : ‘black’}}&gt;</w:t>
+      </w:r>
+    </w:p>
+    <w:p>
+      <w:pPr>
+        <w:tabs>
+          <w:tab w:val="left" w:pos="1150"/>
+        </w:tabs>
+        <w:rPr>
+          <w:sz w:val="28"/>
+          <w:szCs w:val="28"/>
+          <w:lang w:val="en-US"/>
+        </w:rPr>
+      </w:pPr>
+      <w:r>
+        <w:rPr>
+          <w:sz w:val="28"/>
+          <w:szCs w:val="28"/>
+          <w:lang w:val="en-US"/>
+        </w:rPr>
+        <w:t>&lt;li /&gt;</w:t>
+      </w:r>
+    </w:p>
+    <w:p>
+      <w:pPr>
+        <w:rPr>
+          <w:sz w:val="28"/>
+          <w:szCs w:val="28"/>
+          <w:lang w:val="en-US"/>
+        </w:rPr>
+      </w:pPr>
+    </w:p>
+    <w:p>
+      <w:pPr>
+        <w:rPr>
+          <w:color w:val="FF0000"/>
+          <w:sz w:val="28"/>
+          <w:szCs w:val="28"/>
+        </w:rPr>
+      </w:pPr>
+      <w:r>
+        <w:rPr>
+          <w:sz w:val="28"/>
+          <w:szCs w:val="28"/>
+          <w:lang w:val="en-US"/>
+        </w:rPr>
+        <w:t xml:space="preserve">2:10 </w:t>
+      </w:r>
+      <w:r>
+        <w:rPr>
+          <w:color w:val="FF0000"/>
+          <w:sz w:val="28"/>
+          <w:szCs w:val="28"/>
+        </w:rPr>
+        <w:t>Модулна стилизация</w:t>
+      </w:r>
+    </w:p>
+    <w:p>
+      <w:pPr>
+        <w:tabs>
+          <w:tab w:val="left" w:pos="1150"/>
+        </w:tabs>
+        <w:rPr>
+          <w:sz w:val="28"/>
+          <w:szCs w:val="28"/>
+          <w:lang w:val="en-US"/>
+        </w:rPr>
+      </w:pPr>
+      <w:r>
+        <w:rPr>
+          <w:sz w:val="28"/>
+          <w:szCs w:val="28"/>
+        </w:rPr>
+        <w:tab/>
+      </w:r>
+      <w:r>
+        <w:rPr>
+          <w:sz w:val="28"/>
+          <w:szCs w:val="28"/>
+          <w:lang w:val="en-US"/>
+        </w:rPr>
+        <w:t>import styles from ‘./Book.module.css’;</w:t>
+      </w:r>
+    </w:p>
+    <w:p>
+      <w:pPr>
+        <w:tabs>
+          <w:tab w:val="left" w:pos="1150"/>
+        </w:tabs>
+        <w:rPr>
+          <w:sz w:val="28"/>
+          <w:szCs w:val="28"/>
+          <w:lang w:val="en-US"/>
+        </w:rPr>
+      </w:pPr>
+      <w:r>
+        <w:rPr>
+          <w:sz w:val="28"/>
+          <w:szCs w:val="28"/>
+          <w:lang w:val="en-US"/>
+        </w:rPr>
+        <w:t xml:space="preserve">&lt;li </w:t>
+      </w:r>
+      <w:proofErr w:type="spellStart"/>
+      <w:r>
+        <w:rPr>
+          <w:sz w:val="28"/>
+          <w:szCs w:val="28"/>
+          <w:lang w:val="en-US"/>
+        </w:rPr>
+        <w:t>className</w:t>
+      </w:r>
+      <w:proofErr w:type="spellEnd"/>
+      <w:r>
+        <w:rPr>
+          <w:sz w:val="28"/>
+          <w:szCs w:val="28"/>
+          <w:lang w:val="en-US"/>
+        </w:rPr>
+        <w:t>={styles[‘book-item’]}&gt;</w:t>
+      </w:r>
+    </w:p>
+    <w:p>
+      <w:pPr>
+        <w:tabs>
+          <w:tab w:val="left" w:pos="1150"/>
+        </w:tabs>
+        <w:rPr>
+          <w:sz w:val="28"/>
+          <w:szCs w:val="28"/>
+          <w:lang w:val="en-US"/>
+        </w:rPr>
+      </w:pPr>
+      <w:r>
+        <w:rPr>
+          <w:sz w:val="28"/>
+          <w:szCs w:val="28"/>
+          <w:lang w:val="en-US"/>
+        </w:rPr>
+        <w:t>&lt;li /&gt;</w:t>
+      </w:r>
+    </w:p>
+    <w:p>
+      <w:pPr>
+        <w:tabs>
+          <w:tab w:val="left" w:pos="1150"/>
+        </w:tabs>
+        <w:rPr>
+          <w:sz w:val="28"/>
+          <w:szCs w:val="28"/>
+          <w:lang w:val="en-US"/>
+        </w:rPr>
+      </w:pPr>
+      <w:r>
+        <w:rPr>
+          <w:sz w:val="28"/>
+          <w:szCs w:val="28"/>
+          <w:lang w:val="en-US"/>
+        </w:rPr>
+        <w:t xml:space="preserve">&lt;li </w:t>
+      </w:r>
+      <w:proofErr w:type="spellStart"/>
+      <w:r>
+        <w:rPr>
+          <w:sz w:val="28"/>
+          <w:szCs w:val="28"/>
+          <w:lang w:val="en-US"/>
+        </w:rPr>
+        <w:t>className</w:t>
+      </w:r>
+      <w:proofErr w:type="spellEnd"/>
+      <w:r>
+        <w:rPr>
+          <w:sz w:val="28"/>
+          <w:szCs w:val="28"/>
+          <w:lang w:val="en-US"/>
+        </w:rPr>
+        <w:t>={</w:t>
+      </w:r>
+      <w:r>
+        <w:rPr>
+          <w:sz w:val="28"/>
+          <w:szCs w:val="28"/>
+          <w:lang w:val="en-US"/>
+        </w:rPr>
+        <w:t>`${</w:t>
+      </w:r>
+      <w:r>
+        <w:rPr>
+          <w:sz w:val="28"/>
+          <w:szCs w:val="28"/>
+          <w:lang w:val="en-US"/>
+        </w:rPr>
+        <w:t>styles[‘book-item’]</w:t>
+      </w:r>
+      <w:r>
+        <w:rPr>
+          <w:sz w:val="28"/>
+          <w:szCs w:val="28"/>
+          <w:lang w:val="en-US"/>
+        </w:rPr>
+        <w:t>} ${</w:t>
+      </w:r>
+      <w:r>
+        <w:rPr>
+          <w:sz w:val="28"/>
+          <w:szCs w:val="28"/>
+          <w:lang w:val="en-US"/>
+        </w:rPr>
+        <w:t xml:space="preserve"> </w:t>
+      </w:r>
+      <w:r>
+        <w:rPr>
+          <w:sz w:val="28"/>
+          <w:szCs w:val="28"/>
+          <w:lang w:val="en-US"/>
+        </w:rPr>
+        <w:t>styles[‘</w:t>
+      </w:r>
+      <w:r>
+        <w:rPr>
+          <w:sz w:val="28"/>
+          <w:szCs w:val="28"/>
+          <w:lang w:val="en-US"/>
+        </w:rPr>
+        <w:t>other-</w:t>
+      </w:r>
+      <w:proofErr w:type="spellStart"/>
+      <w:r>
+        <w:rPr>
+          <w:sz w:val="28"/>
+          <w:szCs w:val="28"/>
+          <w:lang w:val="en-US"/>
+        </w:rPr>
+        <w:t>class</w:t>
+      </w:r>
+      <w:r>
+        <w:rPr>
+          <w:sz w:val="28"/>
+          <w:szCs w:val="28"/>
+          <w:lang w:val="en-US"/>
+        </w:rPr>
+        <w:t>’</w:t>
+      </w:r>
+      <w:proofErr w:type="spellEnd"/>
+      <w:r>
+        <w:rPr>
+          <w:sz w:val="28"/>
+          <w:szCs w:val="28"/>
+          <w:lang w:val="en-US"/>
+        </w:rPr>
+        <w:t>]</w:t>
+      </w:r>
+      <w:r>
+        <w:rPr>
+          <w:sz w:val="28"/>
+          <w:szCs w:val="28"/>
+          <w:lang w:val="en-US"/>
+        </w:rPr>
+        <w:t>}`</w:t>
+      </w:r>
+      <w:r>
+        <w:rPr>
+          <w:sz w:val="28"/>
+          <w:szCs w:val="28"/>
+          <w:lang w:val="en-US"/>
+        </w:rPr>
+        <w:t>}&gt;</w:t>
+      </w:r>
+    </w:p>
+    <w:p>
+      <w:pPr>
+        <w:tabs>
+          <w:tab w:val="left" w:pos="1150"/>
+        </w:tabs>
+        <w:rPr>
+          <w:b/>
+          <w:bCs/>
+          <w:sz w:val="28"/>
+          <w:szCs w:val="28"/>
+          <w:lang w:val="en-US"/>
+        </w:rPr>
+      </w:pPr>
+      <w:r>
+        <w:rPr>
+          <w:sz w:val="28"/>
+          <w:szCs w:val="28"/>
+          <w:lang w:val="en-US"/>
+        </w:rPr>
+        <w:t>&lt;li /&gt;</w:t>
+      </w:r>
+      <w:r>
+        <w:rPr>
+          <w:sz w:val="28"/>
+          <w:szCs w:val="28"/>
+          <w:lang w:val="en-US"/>
+        </w:rPr>
+        <w:t xml:space="preserve"> </w:t>
+      </w:r>
+      <w:r>
+        <w:rPr>
+          <w:sz w:val="28"/>
+          <w:szCs w:val="28"/>
+        </w:rPr>
+        <w:t xml:space="preserve">или чрез </w:t>
+      </w:r>
+      <w:proofErr w:type="spellStart"/>
+      <w:r>
+        <w:rPr>
+          <w:b/>
+          <w:bCs/>
+          <w:sz w:val="28"/>
+          <w:szCs w:val="28"/>
+          <w:lang w:val="en-US"/>
+        </w:rPr>
+        <w:t>npm</w:t>
+      </w:r>
+      <w:proofErr w:type="spellEnd"/>
+      <w:r>
+        <w:rPr>
+          <w:b/>
+          <w:bCs/>
+          <w:sz w:val="28"/>
+          <w:szCs w:val="28"/>
+          <w:lang w:val="en-US"/>
+        </w:rPr>
+        <w:t xml:space="preserve"> </w:t>
+      </w:r>
+      <w:proofErr w:type="spellStart"/>
+      <w:r>
+        <w:rPr>
+          <w:b/>
+          <w:bCs/>
+          <w:sz w:val="28"/>
+          <w:szCs w:val="28"/>
+          <w:lang w:val="en-US"/>
+        </w:rPr>
+        <w:t>i</w:t>
+      </w:r>
+      <w:proofErr w:type="spellEnd"/>
+      <w:r>
+        <w:rPr>
+          <w:b/>
+          <w:bCs/>
+          <w:sz w:val="28"/>
+          <w:szCs w:val="28"/>
+          <w:lang w:val="en-US"/>
+        </w:rPr>
+        <w:t xml:space="preserve"> </w:t>
+      </w:r>
+      <w:proofErr w:type="spellStart"/>
+      <w:r>
+        <w:rPr>
+          <w:b/>
+          <w:bCs/>
+          <w:sz w:val="28"/>
+          <w:szCs w:val="28"/>
+          <w:lang w:val="en-US"/>
+        </w:rPr>
+        <w:t>classnames</w:t>
+      </w:r>
+      <w:proofErr w:type="spellEnd"/>
+    </w:p>
+    <w:p>
+      <w:pPr>
+        <w:tabs>
+          <w:tab w:val="left" w:pos="1150"/>
+        </w:tabs>
+        <w:rPr>
+          <w:b/>
+          <w:bCs/>
+          <w:sz w:val="28"/>
+          <w:szCs w:val="28"/>
+          <w:lang w:val="en-US"/>
+        </w:rPr>
+      </w:pPr>
+    </w:p>
+    <w:p>
+      <w:pPr>
+        <w:tabs>
+          <w:tab w:val="left" w:pos="1150"/>
+        </w:tabs>
+        <w:rPr>
+          <w:color w:val="FF0000"/>
+          <w:sz w:val="28"/>
+          <w:szCs w:val="28"/>
+          <w:lang w:val="en-US"/>
+        </w:rPr>
+      </w:pPr>
+      <w:r>
+        <w:rPr>
+          <w:sz w:val="28"/>
+          <w:szCs w:val="28"/>
+          <w:lang w:val="en-US"/>
+        </w:rPr>
+        <w:t xml:space="preserve">2:32 </w:t>
+      </w:r>
+      <w:r>
+        <w:rPr>
+          <w:sz w:val="28"/>
+          <w:szCs w:val="28"/>
+          <w:lang w:val="en-US"/>
+        </w:rPr>
+        <w:t xml:space="preserve">Fetch </w:t>
+      </w:r>
+      <w:r>
+        <w:rPr>
+          <w:sz w:val="28"/>
+          <w:szCs w:val="28"/>
+        </w:rPr>
+        <w:t>с</w:t>
+      </w:r>
+      <w:r>
+        <w:rPr>
+          <w:color w:val="FF0000"/>
+          <w:sz w:val="28"/>
+          <w:szCs w:val="28"/>
+          <w:lang w:val="en-US"/>
+        </w:rPr>
+        <w:t xml:space="preserve"> response</w:t>
+      </w:r>
+      <w:r>
+        <w:rPr>
+          <w:color w:val="FF0000"/>
+          <w:sz w:val="28"/>
+          <w:szCs w:val="28"/>
+          <w:lang w:val="en-US"/>
+        </w:rPr>
+        <w:t xml:space="preserve"> </w:t>
+      </w:r>
+      <w:r>
+        <w:rPr>
+          <w:color w:val="FF0000"/>
+          <w:sz w:val="28"/>
+          <w:szCs w:val="28"/>
+        </w:rPr>
+        <w:t xml:space="preserve">и </w:t>
+      </w:r>
+      <w:r>
+        <w:rPr>
+          <w:color w:val="FF0000"/>
+          <w:sz w:val="28"/>
+          <w:szCs w:val="28"/>
+          <w:lang w:val="en-US"/>
+        </w:rPr>
+        <w:t>async</w:t>
+      </w:r>
+    </w:p>
+    <w:p>
+      <w:pPr>
+        <w:tabs>
+          <w:tab w:val="left" w:pos="1150"/>
+        </w:tabs>
+        <w:rPr>
+          <w:sz w:val="28"/>
+          <w:szCs w:val="28"/>
+        </w:rPr>
+      </w:pPr>
+      <w:r>
+        <w:rPr>
+          <w:b/>
+          <w:bCs/>
+          <w:sz w:val="28"/>
+          <w:szCs w:val="28"/>
+          <w:lang w:val="en-US"/>
+        </w:rPr>
+        <w:t>fetch('https://api.github.com/users/k1r1L')</w:t>
+      </w:r>
+    </w:p>
+    <w:p>
+      <w:pPr>
+        <w:tabs>
+          <w:tab w:val="left" w:pos="1150"/>
+        </w:tabs>
+        <w:rPr>
+          <w:sz w:val="28"/>
+          <w:szCs w:val="28"/>
+        </w:rPr>
+      </w:pPr>
+      <w:r>
+        <w:rPr>
+          <w:b/>
+          <w:bCs/>
+          <w:sz w:val="28"/>
+          <w:szCs w:val="28"/>
+          <w:lang w:val="en-US"/>
+        </w:rPr>
+        <w:t>    .then((response) =&gt; </w:t>
+      </w:r>
+      <w:proofErr w:type="spellStart"/>
+      <w:r>
+        <w:rPr>
+          <w:b/>
+          <w:bCs/>
+          <w:sz w:val="28"/>
+          <w:szCs w:val="28"/>
+          <w:lang w:val="en-US"/>
+        </w:rPr>
+        <w:t>response.json</w:t>
+      </w:r>
+      <w:proofErr w:type="spellEnd"/>
+      <w:r>
+        <w:rPr>
+          <w:b/>
+          <w:bCs/>
+          <w:sz w:val="28"/>
+          <w:szCs w:val="28"/>
+          <w:lang w:val="en-US"/>
+        </w:rPr>
+        <w:t>())</w:t>
+      </w:r>
+    </w:p>
+    <w:p>
+      <w:pPr>
+        <w:tabs>
+          <w:tab w:val="left" w:pos="1150"/>
+        </w:tabs>
+        <w:rPr>
+          <w:sz w:val="28"/>
+          <w:szCs w:val="28"/>
+        </w:rPr>
+      </w:pPr>
+      <w:r>
+        <w:rPr>
+          <w:b/>
+          <w:bCs/>
+          <w:sz w:val="28"/>
+          <w:szCs w:val="28"/>
+          <w:lang w:val="en-US"/>
+        </w:rPr>
+        <w:t>    .then((</w:t>
+      </w:r>
+      <w:proofErr w:type="spellStart"/>
+      <w:r>
+        <w:rPr>
+          <w:b/>
+          <w:bCs/>
+          <w:sz w:val="28"/>
+          <w:szCs w:val="28"/>
+          <w:lang w:val="en-US"/>
+        </w:rPr>
+        <w:t>myJson</w:t>
+      </w:r>
+      <w:proofErr w:type="spellEnd"/>
+      <w:r>
+        <w:rPr>
+          <w:b/>
+          <w:bCs/>
+          <w:sz w:val="28"/>
+          <w:szCs w:val="28"/>
+          <w:lang w:val="en-US"/>
+        </w:rPr>
+        <w:t>) =&gt; console.log(</w:t>
+      </w:r>
+      <w:proofErr w:type="spellStart"/>
+      <w:r>
+        <w:rPr>
+          <w:b/>
+          <w:bCs/>
+          <w:sz w:val="28"/>
+          <w:szCs w:val="28"/>
+          <w:lang w:val="en-US"/>
+        </w:rPr>
+        <w:t>myJson</w:t>
+      </w:r>
+      <w:proofErr w:type="spellEnd"/>
+      <w:r>
+        <w:rPr>
+          <w:b/>
+          <w:bCs/>
+          <w:sz w:val="28"/>
+          <w:szCs w:val="28"/>
+          <w:lang w:val="en-US"/>
+        </w:rPr>
+        <w:t>))</w:t>
+      </w:r>
+    </w:p>
+    <w:p>
+      <w:pPr>
+        <w:tabs>
+          <w:tab w:val="left" w:pos="1150"/>
+        </w:tabs>
+        <w:rPr>
+          <w:sz w:val="28"/>
+          <w:szCs w:val="28"/>
+        </w:rPr>
+      </w:pPr>
+      <w:r>
+        <w:rPr>
+          <w:b/>
+          <w:bCs/>
+          <w:sz w:val="28"/>
+          <w:szCs w:val="28"/>
+          <w:lang w:val="en-US"/>
+        </w:rPr>
+        <w:t>    .catch((</w:t>
+      </w:r>
+      <w:proofErr w:type="spellStart"/>
+      <w:r>
+        <w:rPr>
+          <w:b/>
+          <w:bCs/>
+          <w:sz w:val="28"/>
+          <w:szCs w:val="28"/>
+          <w:lang w:val="en-US"/>
+        </w:rPr>
+        <w:t>myErr</w:t>
+      </w:r>
+      <w:proofErr w:type="spellEnd"/>
+      <w:r>
+        <w:rPr>
+          <w:b/>
+          <w:bCs/>
+          <w:sz w:val="28"/>
+          <w:szCs w:val="28"/>
+          <w:lang w:val="en-US"/>
+        </w:rPr>
+        <w:t>) =&gt; </w:t>
+      </w:r>
+      <w:proofErr w:type="spellStart"/>
+      <w:r>
+        <w:rPr>
+          <w:b/>
+          <w:bCs/>
+          <w:sz w:val="28"/>
+          <w:szCs w:val="28"/>
+          <w:lang w:val="en-US"/>
+        </w:rPr>
+        <w:t>console.error</w:t>
+      </w:r>
+      <w:proofErr w:type="spellEnd"/>
+      <w:r>
+        <w:rPr>
+          <w:b/>
+          <w:bCs/>
+          <w:sz w:val="28"/>
+          <w:szCs w:val="28"/>
+          <w:lang w:val="en-US"/>
+        </w:rPr>
+        <w:t>(</w:t>
+      </w:r>
+      <w:proofErr w:type="spellStart"/>
+      <w:r>
+        <w:rPr>
+          <w:b/>
+          <w:bCs/>
+          <w:sz w:val="28"/>
+          <w:szCs w:val="28"/>
+          <w:lang w:val="en-US"/>
+        </w:rPr>
+        <w:t>myErr</w:t>
+      </w:r>
+      <w:proofErr w:type="spellEnd"/>
+      <w:r>
+        <w:rPr>
+          <w:b/>
+          <w:bCs/>
+          <w:sz w:val="28"/>
+          <w:szCs w:val="28"/>
+          <w:lang w:val="en-US"/>
+        </w:rPr>
+        <w:t>));</w:t>
+      </w:r>
+    </w:p>
+    <w:p>
+      <w:pPr>
+        <w:tabs>
+          <w:tab w:val="left" w:pos="1150"/>
+        </w:tabs>
+        <w:rPr>
+          <w:sz w:val="28"/>
+          <w:szCs w:val="28"/>
+          <w:lang w:val="en-US"/>
+        </w:rPr>
+      </w:pPr>
+    </w:p>
+    <w:p>
+      <w:pPr>
+        <w:tabs>
+          <w:tab w:val="left" w:pos="1150"/>
+        </w:tabs>
+        <w:rPr>
+          <w:sz w:val="28"/>
+          <w:szCs w:val="28"/>
+        </w:rPr>
+      </w:pPr>
+      <w:r>
+        <w:rPr>
+          <w:b/>
+          <w:bCs/>
+          <w:sz w:val="28"/>
+          <w:szCs w:val="28"/>
+          <w:lang w:val="en-US"/>
+        </w:rPr>
+        <w:t>(async () =&gt; {</w:t>
+      </w:r>
+    </w:p>
+    <w:p>
+      <w:pPr>
+        <w:tabs>
+          <w:tab w:val="left" w:pos="1150"/>
+        </w:tabs>
+        <w:rPr>
+          <w:sz w:val="28"/>
+          <w:szCs w:val="28"/>
+        </w:rPr>
+      </w:pPr>
+      <w:r>
+        <w:rPr>
+          <w:b/>
+          <w:bCs/>
+          <w:sz w:val="28"/>
+          <w:szCs w:val="28"/>
+          <w:lang w:val="en-US"/>
+        </w:rPr>
+        <w:t>  try {</w:t>
+      </w:r>
+    </w:p>
+    <w:p>
+      <w:pPr>
+        <w:tabs>
+          <w:tab w:val="left" w:pos="1150"/>
+        </w:tabs>
+        <w:rPr>
+          <w:sz w:val="28"/>
+          <w:szCs w:val="28"/>
+        </w:rPr>
+      </w:pPr>
+      <w:r>
+        <w:rPr>
+          <w:b/>
+          <w:bCs/>
+          <w:sz w:val="28"/>
+          <w:szCs w:val="28"/>
+          <w:lang w:val="en-US"/>
+        </w:rPr>
+        <w:t>    const response = await fetch('https://api.github.com/users/k1r1L');</w:t>
+      </w:r>
+    </w:p>
+    <w:p>
+      <w:pPr>
+        <w:tabs>
+          <w:tab w:val="left" w:pos="1150"/>
+        </w:tabs>
+        <w:rPr>
+          <w:sz w:val="28"/>
+          <w:szCs w:val="28"/>
+        </w:rPr>
+      </w:pPr>
+      <w:r>
+        <w:rPr>
+          <w:b/>
+          <w:bCs/>
+          <w:sz w:val="28"/>
+          <w:szCs w:val="28"/>
+          <w:lang w:val="en-US"/>
+        </w:rPr>
+        <w:t>    const </w:t>
+      </w:r>
+      <w:proofErr w:type="spellStart"/>
+      <w:r>
+        <w:rPr>
+          <w:b/>
+          <w:bCs/>
+          <w:sz w:val="28"/>
+          <w:szCs w:val="28"/>
+          <w:lang w:val="en-US"/>
+        </w:rPr>
+        <w:t>myJson</w:t>
+      </w:r>
+      <w:proofErr w:type="spellEnd"/>
+      <w:r>
+        <w:rPr>
+          <w:b/>
+          <w:bCs/>
+          <w:sz w:val="28"/>
+          <w:szCs w:val="28"/>
+          <w:lang w:val="en-US"/>
+        </w:rPr>
+        <w:t> = await </w:t>
+      </w:r>
+      <w:proofErr w:type="spellStart"/>
+      <w:r>
+        <w:rPr>
+          <w:b/>
+          <w:bCs/>
+          <w:sz w:val="28"/>
+          <w:szCs w:val="28"/>
+          <w:lang w:val="en-US"/>
+        </w:rPr>
+        <w:t>response.json</w:t>
+      </w:r>
+      <w:proofErr w:type="spellEnd"/>
+      <w:r>
+        <w:rPr>
+          <w:b/>
+          <w:bCs/>
+          <w:sz w:val="28"/>
+          <w:szCs w:val="28"/>
+          <w:lang w:val="en-US"/>
+        </w:rPr>
+        <w:t>();</w:t>
+      </w:r>
+    </w:p>
+    <w:p>
+      <w:pPr>
+        <w:tabs>
+          <w:tab w:val="left" w:pos="1150"/>
+        </w:tabs>
+        <w:rPr>
+          <w:sz w:val="28"/>
+          <w:szCs w:val="28"/>
+        </w:rPr>
+      </w:pPr>
+      <w:r>
+        <w:rPr>
+          <w:b/>
+          <w:bCs/>
+          <w:sz w:val="28"/>
+          <w:szCs w:val="28"/>
+          <w:lang w:val="en-US"/>
+        </w:rPr>
+        <w:t>    console.log(</w:t>
+      </w:r>
+      <w:proofErr w:type="spellStart"/>
+      <w:r>
+        <w:rPr>
+          <w:b/>
+          <w:bCs/>
+          <w:sz w:val="28"/>
+          <w:szCs w:val="28"/>
+          <w:lang w:val="en-US"/>
+        </w:rPr>
+        <w:t>myJson</w:t>
+      </w:r>
+      <w:proofErr w:type="spellEnd"/>
+      <w:r>
+        <w:rPr>
+          <w:b/>
+          <w:bCs/>
+          <w:sz w:val="28"/>
+          <w:szCs w:val="28"/>
+          <w:lang w:val="en-US"/>
+        </w:rPr>
+        <w:t>);</w:t>
+      </w:r>
+    </w:p>
+    <w:p>
+      <w:pPr>
+        <w:tabs>
+          <w:tab w:val="left" w:pos="1150"/>
+        </w:tabs>
+        <w:rPr>
+          <w:sz w:val="28"/>
+          <w:szCs w:val="28"/>
+        </w:rPr>
+      </w:pPr>
+      <w:r>
+        <w:rPr>
+          <w:b/>
+          <w:bCs/>
+          <w:sz w:val="28"/>
+          <w:szCs w:val="28"/>
+          <w:lang w:val="en-US"/>
+        </w:rPr>
+        <w:t>  } catch (</w:t>
+      </w:r>
+      <w:proofErr w:type="spellStart"/>
+      <w:r>
+        <w:rPr>
+          <w:b/>
+          <w:bCs/>
+          <w:sz w:val="28"/>
+          <w:szCs w:val="28"/>
+          <w:lang w:val="en-US"/>
+        </w:rPr>
+        <w:t>myErr</w:t>
+      </w:r>
+      <w:proofErr w:type="spellEnd"/>
+      <w:r>
+        <w:rPr>
+          <w:b/>
+          <w:bCs/>
+          <w:sz w:val="28"/>
+          <w:szCs w:val="28"/>
+          <w:lang w:val="en-US"/>
+        </w:rPr>
+        <w:t>) {</w:t>
+      </w:r>
+    </w:p>
+    <w:p>
+      <w:pPr>
+        <w:tabs>
+          <w:tab w:val="left" w:pos="1150"/>
+        </w:tabs>
+        <w:rPr>
+          <w:sz w:val="28"/>
+          <w:szCs w:val="28"/>
+        </w:rPr>
+      </w:pPr>
+      <w:r>
+        <w:rPr>
+          <w:b/>
+          <w:bCs/>
+          <w:sz w:val="28"/>
+          <w:szCs w:val="28"/>
+          <w:lang w:val="en-US"/>
+        </w:rPr>
+        <w:t>    </w:t>
+      </w:r>
+      <w:proofErr w:type="spellStart"/>
+      <w:r>
+        <w:rPr>
+          <w:b/>
+          <w:bCs/>
+          <w:sz w:val="28"/>
+          <w:szCs w:val="28"/>
+          <w:lang w:val="en-US"/>
+        </w:rPr>
+        <w:t>console.error</w:t>
+      </w:r>
+      <w:proofErr w:type="spellEnd"/>
+      <w:r>
+        <w:rPr>
+          <w:b/>
+          <w:bCs/>
+          <w:sz w:val="28"/>
+          <w:szCs w:val="28"/>
+          <w:lang w:val="en-US"/>
+        </w:rPr>
+        <w:t>(</w:t>
+      </w:r>
+      <w:proofErr w:type="spellStart"/>
+      <w:r>
+        <w:rPr>
+          <w:b/>
+          <w:bCs/>
+          <w:sz w:val="28"/>
+          <w:szCs w:val="28"/>
+          <w:lang w:val="en-US"/>
+        </w:rPr>
+        <w:t>myErr</w:t>
+      </w:r>
+      <w:proofErr w:type="spellEnd"/>
+      <w:r>
+        <w:rPr>
+          <w:b/>
+          <w:bCs/>
+          <w:sz w:val="28"/>
+          <w:szCs w:val="28"/>
+          <w:lang w:val="en-US"/>
+        </w:rPr>
+        <w:t>);</w:t>
+      </w:r>
+    </w:p>
+    <w:p>
+      <w:pPr>
+        <w:tabs>
+          <w:tab w:val="left" w:pos="1150"/>
+        </w:tabs>
+        <w:rPr>
+          <w:sz w:val="28"/>
+          <w:szCs w:val="28"/>
+        </w:rPr>
+      </w:pPr>
+      <w:r>
+        <w:rPr>
+          <w:b/>
+          <w:bCs/>
+          <w:sz w:val="28"/>
+          <w:szCs w:val="28"/>
+          <w:lang w:val="en-US"/>
+        </w:rPr>
+        <w:t>  }</w:t>
+      </w:r>
+    </w:p>
+    <w:p>
+      <w:pPr>
+        <w:tabs>
+          <w:tab w:val="left" w:pos="1150"/>
+        </w:tabs>
+        <w:rPr>
+          <w:sz w:val="28"/>
+          <w:szCs w:val="28"/>
+        </w:rPr>
+      </w:pPr>
+      <w:r>
+        <w:rPr>
+          <w:b/>
+          <w:bCs/>
+          <w:sz w:val="28"/>
+          <w:szCs w:val="28"/>
+          <w:lang w:val="en-US"/>
+        </w:rPr>
+        <w:t>})();</w:t>
+      </w:r>
+    </w:p>
+    <w:p>
+      <w:pPr>
+        <w:tabs>
+          <w:tab w:val="left" w:pos="1150"/>
+        </w:tabs>
+        <w:rPr>
+          <w:sz w:val="28"/>
+          <w:szCs w:val="28"/>
+          <w:lang w:val="en-US"/>
+        </w:rPr>
+      </w:pPr>
+    </w:p>
+    <w:p>
+      <w:pPr>
+        <w:tabs>
+          <w:tab w:val="left" w:pos="1150"/>
+        </w:tabs>
+        <w:rPr>
+          <w:sz w:val="28"/>
+          <w:szCs w:val="28"/>
+          <w:lang w:val="en-US"/>
+        </w:rPr>
+      </w:pPr>
+    </w:p>
     <w:sectPr>
       <w:pgSz w:w="11906" w:h="16838"/>
       <w:pgMar w:top="1417" w:right="1417" w:bottom="1417" w:left="1417" w:header="708" w:footer="708" w:gutter="0"/>
@@ -11,6 +1317,127 @@
     </w:sectPr>
   </w:body>
 </w:document>
+</file>
+
+<file path=word/numbering.xml><?xml version="1.0" encoding="utf-8"?>
+<w:numbering xmlns:wpc="http://schemas.microsoft.com/office/word/2010/wordprocessingCanvas" xmlns:cx="http://schemas.microsoft.com/office/drawing/2014/chartex" xmlns:cx1="http://schemas.microsoft.com/office/drawing/2015/9/8/chartex" xmlns:cx2="http://schemas.microsoft.com/office/drawing/2015/10/21/chartex" xmlns:cx3="http://schemas.microsoft.com/office/drawing/2016/5/9/chartex" xmlns:cx4="http://schemas.microsoft.com/office/drawing/2016/5/10/chartex" xmlns:cx5="http://schemas.microsoft.com/office/drawing/2016/5/11/chartex" xmlns:cx6="http://schemas.microsoft.com/office/drawing/2016/5/12/chartex" xmlns:cx7="http://schemas.microsoft.com/office/drawing/2016/5/13/chartex" xmlns:cx8="http://schemas.microsoft.com/office/drawing/2016/5/14/chartex" xmlns:mc="http://schemas.openxmlformats.org/markup-compatibility/2006" xmlns:aink="http://schemas.microsoft.com/office/drawing/2016/ink" xmlns:am3d="http://schemas.microsoft.com/office/drawing/2017/model3d" xmlns:o="urn:schemas-microsoft-com:office:office" xmlns:oel="http://schemas.microsoft.com/office/2019/extlst" xmlns:r="http://schemas.openxmlformats.org/officeDocument/2006/relationships" xmlns:m="http://schemas.openxmlformats.org/officeDocument/2006/math" xmlns:v="urn:schemas-microsoft-com:vml" xmlns:wp14="http://schemas.microsoft.com/office/word/2010/wordprocessingDrawing" xmlns:wp="http://schemas.openxmlformats.org/drawingml/2006/wordprocessingDrawing" xmlns:w10="urn:schemas-microsoft-com:office:word" xmlns:w="http://schemas.openxmlformats.org/wordprocessingml/2006/main" xmlns:w14="http://schemas.microsoft.com/office/word/2010/wordml" xmlns:w15="http://schemas.microsoft.com/office/word/2012/wordml" xmlns:w16cex="http://schemas.microsoft.com/office/word/2018/wordml/cex" xmlns:w16cid="http://schemas.microsoft.com/office/word/2016/wordml/cid" xmlns:w16="http://schemas.microsoft.com/office/word/2018/wordml" xmlns:w16sdtdh="http://schemas.microsoft.com/office/word/2020/wordml/sdtdatahash" xmlns:w16se="http://schemas.microsoft.com/office/word/2015/wordml/symex" xmlns:wpg="http://schemas.microsoft.com/office/word/2010/wordprocessingGroup" xmlns:wpi="http://schemas.microsoft.com/office/word/2010/wordprocessingInk" xmlns:wne="http://schemas.microsoft.com/office/word/2006/wordml" xmlns:wps="http://schemas.microsoft.com/office/word/2010/wordprocessingShape" mc:Ignorable="w14 w15 w16se w16cid w16 w16cex w16sdtdh wp14">
+  <w:abstractNum w:abstractNumId="0" w15:restartNumberingAfterBreak="0">
+    <w:nsid w:val="6D7733A5"/>
+    <w:multiLevelType w:val="hybridMultilevel"/>
+    <w:tmpl w:val="73564F80"/>
+    <w:lvl w:ilvl="0" w:tplc="84FE7E6C">
+      <w:start w:val="3"/>
+      <w:numFmt w:val="bullet"/>
+      <w:lvlText w:val="-"/>
+      <w:lvlJc w:val="left"/>
+      <w:pPr>
+        <w:ind w:left="720" w:hanging="360"/>
+      </w:pPr>
+      <w:rPr>
+        <w:rFonts w:ascii="Calibri" w:eastAsiaTheme="minorHAnsi" w:hAnsi="Calibri" w:cs="Calibri" w:hint="default"/>
+      </w:rPr>
+    </w:lvl>
+    <w:lvl w:ilvl="1" w:tplc="04020003" w:tentative="1">
+      <w:start w:val="1"/>
+      <w:numFmt w:val="bullet"/>
+      <w:lvlText w:val="o"/>
+      <w:lvlJc w:val="left"/>
+      <w:pPr>
+        <w:ind w:left="1440" w:hanging="360"/>
+      </w:pPr>
+      <w:rPr>
+        <w:rFonts w:ascii="Courier New" w:hAnsi="Courier New" w:cs="Courier New" w:hint="default"/>
+      </w:rPr>
+    </w:lvl>
+    <w:lvl w:ilvl="2" w:tplc="04020005" w:tentative="1">
+      <w:start w:val="1"/>
+      <w:numFmt w:val="bullet"/>
+      <w:lvlText w:val=""/>
+      <w:lvlJc w:val="left"/>
+      <w:pPr>
+        <w:ind w:left="2160" w:hanging="360"/>
+      </w:pPr>
+      <w:rPr>
+        <w:rFonts w:ascii="Wingdings" w:hAnsi="Wingdings" w:hint="default"/>
+      </w:rPr>
+    </w:lvl>
+    <w:lvl w:ilvl="3" w:tplc="04020001" w:tentative="1">
+      <w:start w:val="1"/>
+      <w:numFmt w:val="bullet"/>
+      <w:lvlText w:val=""/>
+      <w:lvlJc w:val="left"/>
+      <w:pPr>
+        <w:ind w:left="2880" w:hanging="360"/>
+      </w:pPr>
+      <w:rPr>
+        <w:rFonts w:ascii="Symbol" w:hAnsi="Symbol" w:hint="default"/>
+      </w:rPr>
+    </w:lvl>
+    <w:lvl w:ilvl="4" w:tplc="04020003" w:tentative="1">
+      <w:start w:val="1"/>
+      <w:numFmt w:val="bullet"/>
+      <w:lvlText w:val="o"/>
+      <w:lvlJc w:val="left"/>
+      <w:pPr>
+        <w:ind w:left="3600" w:hanging="360"/>
+      </w:pPr>
+      <w:rPr>
+        <w:rFonts w:ascii="Courier New" w:hAnsi="Courier New" w:cs="Courier New" w:hint="default"/>
+      </w:rPr>
+    </w:lvl>
+    <w:lvl w:ilvl="5" w:tplc="04020005" w:tentative="1">
+      <w:start w:val="1"/>
+      <w:numFmt w:val="bullet"/>
+      <w:lvlText w:val=""/>
+      <w:lvlJc w:val="left"/>
+      <w:pPr>
+        <w:ind w:left="4320" w:hanging="360"/>
+      </w:pPr>
+      <w:rPr>
+        <w:rFonts w:ascii="Wingdings" w:hAnsi="Wingdings" w:hint="default"/>
+      </w:rPr>
+    </w:lvl>
+    <w:lvl w:ilvl="6" w:tplc="04020001" w:tentative="1">
+      <w:start w:val="1"/>
+      <w:numFmt w:val="bullet"/>
+      <w:lvlText w:val=""/>
+      <w:lvlJc w:val="left"/>
+      <w:pPr>
+        <w:ind w:left="5040" w:hanging="360"/>
+      </w:pPr>
+      <w:rPr>
+        <w:rFonts w:ascii="Symbol" w:hAnsi="Symbol" w:hint="default"/>
+      </w:rPr>
+    </w:lvl>
+    <w:lvl w:ilvl="7" w:tplc="04020003" w:tentative="1">
+      <w:start w:val="1"/>
+      <w:numFmt w:val="bullet"/>
+      <w:lvlText w:val="o"/>
+      <w:lvlJc w:val="left"/>
+      <w:pPr>
+        <w:ind w:left="5760" w:hanging="360"/>
+      </w:pPr>
+      <w:rPr>
+        <w:rFonts w:ascii="Courier New" w:hAnsi="Courier New" w:cs="Courier New" w:hint="default"/>
+      </w:rPr>
+    </w:lvl>
+    <w:lvl w:ilvl="8" w:tplc="04020005" w:tentative="1">
+      <w:start w:val="1"/>
+      <w:numFmt w:val="bullet"/>
+      <w:lvlText w:val=""/>
+      <w:lvlJc w:val="left"/>
+      <w:pPr>
+        <w:ind w:left="6480" w:hanging="360"/>
+      </w:pPr>
+      <w:rPr>
+        <w:rFonts w:ascii="Wingdings" w:hAnsi="Wingdings" w:hint="default"/>
+      </w:rPr>
+    </w:lvl>
+  </w:abstractNum>
+  <w:num w:numId="1" w16cid:durableId="1755398142">
+    <w:abstractNumId w:val="0"/>
+  </w:num>
+</w:numbering>
 </file>
 
 <file path=word/styles.xml><?xml version="1.0" encoding="utf-8"?>
@@ -411,11 +1838,11 @@
   <w:style w:type="paragraph" w:default="1" w:styleId="Normal">
     <w:name w:val="Normal"/>
     <w:qFormat/>
+    <w:rsid w:val="00C628E0"/>
   </w:style>
   <w:style w:type="character" w:default="1" w:styleId="DefaultParagraphFont">
     <w:name w:val="Default Paragraph Font"/>
     <w:uiPriority w:val="1"/>
-    <w:semiHidden/>
     <w:unhideWhenUsed/>
   </w:style>
   <w:style w:type="table" w:default="1" w:styleId="TableNormal">
@@ -438,6 +1865,17 @@
     <w:uiPriority w:val="99"/>
     <w:semiHidden/>
     <w:unhideWhenUsed/>
+  </w:style>
+  <w:style w:type="paragraph" w:styleId="ListParagraph">
+    <w:name w:val="List Paragraph"/>
+    <w:basedOn w:val="Normal"/>
+    <w:uiPriority w:val="34"/>
+    <w:qFormat/>
+    <w:rsid w:val="009857D1"/>
+    <w:pPr>
+      <w:ind w:left="720"/>
+      <w:contextualSpacing/>
+    </w:pPr>
   </w:style>
 </w:styles>
 </file>

--- a/8.React/reactGun.docx
+++ b/8.React/reactGun.docx
@@ -1037,21 +1037,98 @@
           <w:tab w:val="left" w:pos="1150"/>
         </w:tabs>
         <w:rPr>
-          <w:sz w:val="28"/>
-          <w:szCs w:val="28"/>
-          <w:lang w:val="en-US"/>
-        </w:rPr>
-      </w:pPr>
-      <w:r>
-        <w:rPr>
-          <w:sz w:val="28"/>
-          <w:szCs w:val="28"/>
-          <w:lang w:val="en-US"/>
-        </w:rPr>
-        <w:t>1:17</w:t>
-      </w:r>
-      <w:r>
-        <w:rPr>
+          <w:b/>
+          <w:bCs/>
+          <w:color w:val="FF0000"/>
+          <w:sz w:val="28"/>
+          <w:szCs w:val="28"/>
+          <w:lang w:val="en-US"/>
+        </w:rPr>
+      </w:pPr>
+      <w:r>
+        <w:rPr>
+          <w:sz w:val="28"/>
+          <w:szCs w:val="28"/>
+          <w:lang w:val="en-US"/>
+        </w:rPr>
+        <w:t xml:space="preserve">1:17 </w:t>
+      </w:r>
+      <w:r>
+        <w:rPr>
+          <w:sz w:val="28"/>
+          <w:szCs w:val="28"/>
+        </w:rPr>
+        <w:t xml:space="preserve">Настройване на </w:t>
+      </w:r>
+      <w:r>
+        <w:rPr>
+          <w:b/>
+          <w:bCs/>
+          <w:color w:val="FF0000"/>
+          <w:sz w:val="28"/>
+          <w:szCs w:val="28"/>
+          <w:lang w:val="en-US"/>
+        </w:rPr>
+        <w:t>Profiler</w:t>
+      </w:r>
+    </w:p>
+    <w:p>
+      <w:pPr>
+        <w:tabs>
+          <w:tab w:val="left" w:pos="1150"/>
+        </w:tabs>
+        <w:rPr>
+          <w:b/>
+          <w:bCs/>
+          <w:color w:val="FF0000"/>
+          <w:sz w:val="28"/>
+          <w:szCs w:val="28"/>
+          <w:lang w:val="en-US"/>
+        </w:rPr>
+      </w:pPr>
+    </w:p>
+    <w:p>
+      <w:pPr>
+        <w:tabs>
+          <w:tab w:val="left" w:pos="1150"/>
+        </w:tabs>
+        <w:rPr>
+          <w:b/>
+          <w:bCs/>
+          <w:color w:val="FF0000"/>
+          <w:sz w:val="28"/>
+          <w:szCs w:val="28"/>
+          <w:lang w:val="en-US"/>
+        </w:rPr>
+      </w:pPr>
+      <w:r>
+        <w:rPr>
+          <w:b/>
+          <w:bCs/>
+          <w:color w:val="FF0000"/>
+          <w:sz w:val="28"/>
+          <w:szCs w:val="28"/>
+          <w:lang w:val="en-US"/>
+        </w:rPr>
+        <w:t>VSC shortcuts</w:t>
+      </w:r>
+    </w:p>
+    <w:p>
+      <w:pPr>
+        <w:tabs>
+          <w:tab w:val="left" w:pos="1150"/>
+        </w:tabs>
+        <w:rPr>
+          <w:sz w:val="28"/>
+          <w:szCs w:val="28"/>
+          <w:lang w:val="en-US"/>
+        </w:rPr>
+      </w:pPr>
+      <w:r>
+        <w:rPr>
+          <w:b/>
+          <w:bCs/>
+          <w:color w:val="FF0000"/>
           <w:sz w:val="28"/>
           <w:szCs w:val="28"/>
           <w:lang w:val="en-US"/>
@@ -1060,21 +1137,248 @@
       </w:r>
       <w:r>
         <w:rPr>
-          <w:sz w:val="28"/>
-          <w:szCs w:val="28"/>
-        </w:rPr>
-        <w:t xml:space="preserve">Настройване на </w:t>
-      </w:r>
-      <w:r>
-        <w:rPr>
-          <w:b/>
-          <w:bCs/>
-          <w:color w:val="FF0000"/>
-          <w:sz w:val="28"/>
-          <w:szCs w:val="28"/>
-          <w:lang w:val="en-US"/>
-        </w:rPr>
-        <w:t>Profiler</w:t>
+          <w:b/>
+          <w:bCs/>
+          <w:sz w:val="28"/>
+          <w:szCs w:val="28"/>
+          <w:lang w:val="en-US"/>
+        </w:rPr>
+        <w:t xml:space="preserve">Alt + </w:t>
+      </w:r>
+      <w:r>
+        <w:rPr>
+          <w:b/>
+          <w:bCs/>
+          <w:sz w:val="28"/>
+          <w:szCs w:val="28"/>
+          <w:lang w:val="en-US"/>
+        </w:rPr>
+        <w:t xml:space="preserve">copy – </w:t>
+      </w:r>
+      <w:r>
+        <w:rPr>
+          <w:sz w:val="28"/>
+          <w:szCs w:val="28"/>
+        </w:rPr>
+        <w:t xml:space="preserve">копира много разбични и слага всички с </w:t>
+      </w:r>
+      <w:r>
+        <w:rPr>
+          <w:sz w:val="28"/>
+          <w:szCs w:val="28"/>
+          <w:lang w:val="en-US"/>
+        </w:rPr>
+        <w:t>past</w:t>
+      </w:r>
+    </w:p>
+    <w:p>
+      <w:pPr>
+        <w:tabs>
+          <w:tab w:val="left" w:pos="1150"/>
+        </w:tabs>
+        <w:rPr>
+          <w:sz w:val="28"/>
+          <w:szCs w:val="28"/>
+        </w:rPr>
+      </w:pPr>
+      <w:r>
+        <w:rPr>
+          <w:b/>
+          <w:bCs/>
+          <w:sz w:val="28"/>
+          <w:szCs w:val="28"/>
+          <w:lang w:val="en-US"/>
+        </w:rPr>
+        <w:t xml:space="preserve">Alt + Shift + I – </w:t>
+      </w:r>
+      <w:r>
+        <w:rPr>
+          <w:sz w:val="28"/>
+          <w:szCs w:val="28"/>
+        </w:rPr>
+        <w:t>отива в краищата на всичи</w:t>
+      </w:r>
+      <w:r>
+        <w:rPr>
+          <w:sz w:val="28"/>
+          <w:szCs w:val="28"/>
+        </w:rPr>
+        <w:t xml:space="preserve"> </w:t>
+      </w:r>
+      <w:r>
+        <w:rPr>
+          <w:sz w:val="28"/>
+          <w:szCs w:val="28"/>
+        </w:rPr>
+        <w:t xml:space="preserve">селектирани </w:t>
+      </w:r>
+      <w:r>
+        <w:rPr>
+          <w:sz w:val="28"/>
+          <w:szCs w:val="28"/>
+        </w:rPr>
+        <w:t>редове</w:t>
+      </w:r>
+    </w:p>
+    <w:p>
+      <w:pPr>
+        <w:tabs>
+          <w:tab w:val="left" w:pos="1150"/>
+        </w:tabs>
+        <w:rPr>
+          <w:sz w:val="28"/>
+          <w:szCs w:val="28"/>
+        </w:rPr>
+      </w:pPr>
+      <w:r>
+        <w:rPr>
+          <w:b/>
+          <w:bCs/>
+          <w:sz w:val="28"/>
+          <w:szCs w:val="28"/>
+          <w:lang w:val="en-US"/>
+        </w:rPr>
+        <w:t xml:space="preserve">Alt + Shift + </w:t>
+      </w:r>
+      <w:r>
+        <w:rPr>
+          <w:b/>
+          <w:bCs/>
+          <w:sz w:val="28"/>
+          <w:szCs w:val="28"/>
+        </w:rPr>
+        <w:t xml:space="preserve">стрелка – </w:t>
+      </w:r>
+      <w:r>
+        <w:rPr>
+          <w:sz w:val="28"/>
+          <w:szCs w:val="28"/>
+        </w:rPr>
+        <w:t>копира реда и го слага до копирания</w:t>
+      </w:r>
+    </w:p>
+    <w:p>
+      <w:pPr>
+        <w:tabs>
+          <w:tab w:val="left" w:pos="1150"/>
+        </w:tabs>
+        <w:rPr>
+          <w:sz w:val="28"/>
+          <w:szCs w:val="28"/>
+          <w:lang w:val="en-US"/>
+        </w:rPr>
+      </w:pPr>
+      <w:r>
+        <w:rPr>
+          <w:b/>
+          <w:bCs/>
+          <w:sz w:val="28"/>
+          <w:szCs w:val="28"/>
+          <w:lang w:val="en-US"/>
+        </w:rPr>
+        <w:t xml:space="preserve">Alt + </w:t>
+      </w:r>
+      <w:r>
+        <w:rPr>
+          <w:b/>
+          <w:bCs/>
+          <w:sz w:val="28"/>
+          <w:szCs w:val="28"/>
+          <w:lang w:val="en-US"/>
+        </w:rPr>
+        <w:t>Ctr</w:t>
+      </w:r>
+      <w:r>
+        <w:rPr>
+          <w:b/>
+          <w:bCs/>
+          <w:sz w:val="28"/>
+          <w:szCs w:val="28"/>
+          <w:lang w:val="en-US"/>
+        </w:rPr>
+        <w:t xml:space="preserve"> + </w:t>
+      </w:r>
+      <w:r>
+        <w:rPr>
+          <w:b/>
+          <w:bCs/>
+          <w:sz w:val="28"/>
+          <w:szCs w:val="28"/>
+        </w:rPr>
+        <w:t>стрелка</w:t>
+      </w:r>
+      <w:r>
+        <w:rPr>
+          <w:b/>
+          <w:bCs/>
+          <w:sz w:val="28"/>
+          <w:szCs w:val="28"/>
+          <w:lang w:val="en-US"/>
+        </w:rPr>
+        <w:t xml:space="preserve"> – </w:t>
+      </w:r>
+      <w:r>
+        <w:rPr>
+          <w:sz w:val="28"/>
+          <w:szCs w:val="28"/>
+        </w:rPr>
+        <w:t>слага няколко курсора един под друг</w:t>
+      </w:r>
+    </w:p>
+    <w:p>
+      <w:pPr>
+        <w:tabs>
+          <w:tab w:val="left" w:pos="1150"/>
+        </w:tabs>
+        <w:rPr>
+          <w:b/>
+          <w:bCs/>
+          <w:sz w:val="28"/>
+          <w:szCs w:val="28"/>
+        </w:rPr>
+      </w:pPr>
+      <w:r>
+        <w:rPr>
+          <w:b/>
+          <w:bCs/>
+          <w:sz w:val="28"/>
+          <w:szCs w:val="28"/>
+          <w:lang w:val="en-US"/>
+        </w:rPr>
+        <w:t xml:space="preserve">Ctr + G + </w:t>
+      </w:r>
+      <w:r>
+        <w:rPr>
+          <w:b/>
+          <w:bCs/>
+          <w:sz w:val="28"/>
+          <w:szCs w:val="28"/>
+        </w:rPr>
+        <w:t xml:space="preserve">134 </w:t>
+      </w:r>
+      <w:r>
+        <w:rPr>
+          <w:b/>
+          <w:bCs/>
+          <w:sz w:val="28"/>
+          <w:szCs w:val="28"/>
+          <w:lang w:val="en-US"/>
+        </w:rPr>
+        <w:t xml:space="preserve">+ Entr – </w:t>
+      </w:r>
+      <w:r>
+        <w:rPr>
+          <w:sz w:val="28"/>
+          <w:szCs w:val="28"/>
+        </w:rPr>
+        <w:t>оти</w:t>
+      </w:r>
+      <w:r>
+        <w:rPr>
+          <w:sz w:val="28"/>
+          <w:szCs w:val="28"/>
+        </w:rPr>
+        <w:t>ва директно на ред 134.</w:t>
       </w:r>
     </w:p>
     <w:p>

--- a/8.React/reactGun.docx
+++ b/8.React/reactGun.docx
@@ -978,6 +978,70 @@
     </w:p>
     <w:p>
       <w:pPr>
+        <w:tabs>
+          <w:tab w:val="left" w:pos="1150"/>
+        </w:tabs>
+        <w:rPr>
+          <w:sz w:val="28"/>
+          <w:szCs w:val="28"/>
+          <w:lang w:val="en-US"/>
+        </w:rPr>
+      </w:pPr>
+      <w:r>
+        <w:rPr>
+          <w:sz w:val="28"/>
+          <w:szCs w:val="28"/>
+          <w:lang w:val="en-US"/>
+        </w:rPr>
+        <w:t>&lt;a&gt;&lt;a/&gt; -&gt; &lt;Link&gt;&lt;Link /&gt; (import {Link} from ‘react-router-dom’)</w:t>
+      </w:r>
+    </w:p>
+    <w:p>
+      <w:pPr>
+        <w:tabs>
+          <w:tab w:val="left" w:pos="1150"/>
+        </w:tabs>
+        <w:rPr>
+          <w:sz w:val="28"/>
+          <w:szCs w:val="28"/>
+          <w:lang w:val="en-US"/>
+        </w:rPr>
+      </w:pPr>
+      <w:r>
+        <w:rPr>
+          <w:sz w:val="28"/>
+          <w:szCs w:val="28"/>
+          <w:lang w:val="en-US"/>
+        </w:rPr>
+        <w:t>href</w:t>
+      </w:r>
+      <w:r>
+        <w:rPr>
+          <w:sz w:val="28"/>
+          <w:szCs w:val="28"/>
+          <w:lang w:val="en-US"/>
+        </w:rPr>
+        <w:t>=</w:t>
+      </w:r>
+      <w:r>
+        <w:rPr>
+          <w:sz w:val="28"/>
+          <w:szCs w:val="28"/>
+          <w:lang w:val="en-US"/>
+        </w:rPr>
+        <w:t xml:space="preserve"> -&gt; to</w:t>
+      </w:r>
+      <w:r>
+        <w:rPr>
+          <w:sz w:val="28"/>
+          <w:szCs w:val="28"/>
+          <w:lang w:val="en-US"/>
+        </w:rPr>
+        <w:t>=</w:t>
+      </w:r>
+    </w:p>
+    <w:p>
+      <w:pPr>
         <w:rPr>
           <w:b/>
           <w:bCs/>
@@ -1210,14 +1274,7 @@
           <w:sz w:val="28"/>
           <w:szCs w:val="28"/>
         </w:rPr>
-        <w:t xml:space="preserve">селектирани </w:t>
-      </w:r>
-      <w:r>
-        <w:rPr>
-          <w:sz w:val="28"/>
-          <w:szCs w:val="28"/>
-        </w:rPr>
-        <w:t>редове</w:t>
+        <w:t>селектирани редове</w:t>
       </w:r>
     </w:p>
     <w:p>
@@ -1276,27 +1333,7 @@
           <w:szCs w:val="28"/>
           <w:lang w:val="en-US"/>
         </w:rPr>
-        <w:t xml:space="preserve">Alt + </w:t>
-      </w:r>
-      <w:r>
-        <w:rPr>
-          <w:b/>
-          <w:bCs/>
-          <w:sz w:val="28"/>
-          <w:szCs w:val="28"/>
-          <w:lang w:val="en-US"/>
-        </w:rPr>
-        <w:t>Ctr</w:t>
-      </w:r>
-      <w:r>
-        <w:rPr>
-          <w:b/>
-          <w:bCs/>
-          <w:sz w:val="28"/>
-          <w:szCs w:val="28"/>
-          <w:lang w:val="en-US"/>
-        </w:rPr>
-        <w:t xml:space="preserve"> + </w:t>
+        <w:t xml:space="preserve">Alt + Ctr + </w:t>
       </w:r>
       <w:r>
         <w:rPr>
@@ -1331,8 +1368,6 @@
           <w:tab w:val="left" w:pos="1150"/>
         </w:tabs>
         <w:rPr>
-          <w:b/>
-          <w:bCs/>
           <w:sz w:val="28"/>
           <w:szCs w:val="28"/>
         </w:rPr>
@@ -1380,6 +1415,58 @@
         </w:rPr>
         <w:t>ва директно на ред 134.</w:t>
       </w:r>
+    </w:p>
+    <w:p>
+      <w:pPr>
+        <w:tabs>
+          <w:tab w:val="left" w:pos="1150"/>
+        </w:tabs>
+        <w:rPr>
+          <w:sz w:val="28"/>
+          <w:szCs w:val="28"/>
+        </w:rPr>
+      </w:pPr>
+    </w:p>
+    <w:p>
+      <w:pPr>
+        <w:tabs>
+          <w:tab w:val="left" w:pos="1150"/>
+        </w:tabs>
+        <w:rPr>
+          <w:sz w:val="28"/>
+          <w:szCs w:val="28"/>
+          <w:lang w:val="en-US"/>
+        </w:rPr>
+      </w:pPr>
+      <w:r>
+        <w:rPr>
+          <w:sz w:val="28"/>
+          <w:szCs w:val="28"/>
+        </w:rPr>
+        <w:t xml:space="preserve">библиотека </w:t>
+      </w:r>
+      <w:r>
+        <w:rPr>
+          <w:sz w:val="28"/>
+          <w:szCs w:val="28"/>
+          <w:lang w:val="en-US"/>
+        </w:rPr>
+        <w:t>Styled components</w:t>
+      </w:r>
+    </w:p>
+    <w:p>
+      <w:pPr>
+        <w:tabs>
+          <w:tab w:val="left" w:pos="1150"/>
+        </w:tabs>
+        <w:rPr>
+          <w:b/>
+          <w:bCs/>
+          <w:sz w:val="28"/>
+          <w:szCs w:val="28"/>
+          <w:lang w:val="en-US"/>
+        </w:rPr>
+      </w:pPr>
     </w:p>
     <w:p>
       <w:pPr>

--- a/8.React/reactGun.docx
+++ b/8.React/reactGun.docx
@@ -905,34 +905,6 @@
           <w:szCs w:val="28"/>
           <w:lang w:val="en-US"/>
         </w:rPr>
-        <w:t>Ctr</w:t>
-      </w:r>
-      <w:r>
-        <w:rPr>
-          <w:sz w:val="28"/>
-          <w:szCs w:val="28"/>
-          <w:lang w:val="en-US"/>
-        </w:rPr>
-        <w:t>+D</w:t>
-      </w:r>
-    </w:p>
-    <w:p>
-      <w:pPr>
-        <w:tabs>
-          <w:tab w:val="left" w:pos="1150"/>
-        </w:tabs>
-        <w:rPr>
-          <w:sz w:val="28"/>
-          <w:szCs w:val="28"/>
-          <w:lang w:val="en-US"/>
-        </w:rPr>
-      </w:pPr>
-      <w:r>
-        <w:rPr>
-          <w:sz w:val="28"/>
-          <w:szCs w:val="28"/>
-          <w:lang w:val="en-US"/>
-        </w:rPr>
         <w:t>class -&gt; className</w:t>
       </w:r>
     </w:p>
@@ -1415,6 +1387,55 @@
         </w:rPr>
         <w:t>ва директно на ред 134.</w:t>
       </w:r>
+    </w:p>
+    <w:p>
+      <w:pPr>
+        <w:tabs>
+          <w:tab w:val="left" w:pos="1150"/>
+        </w:tabs>
+        <w:rPr>
+          <w:sz w:val="28"/>
+          <w:szCs w:val="28"/>
+        </w:rPr>
+      </w:pPr>
+      <w:r>
+        <w:rPr>
+          <w:b/>
+          <w:bCs/>
+          <w:sz w:val="28"/>
+          <w:szCs w:val="28"/>
+          <w:lang w:val="en-US"/>
+        </w:rPr>
+        <w:t>Ctr+D</w:t>
+      </w:r>
+      <w:r>
+        <w:rPr>
+          <w:b/>
+          <w:bCs/>
+          <w:sz w:val="28"/>
+          <w:szCs w:val="28"/>
+          <w:lang w:val="en-US"/>
+        </w:rPr>
+        <w:t xml:space="preserve"> – </w:t>
+      </w:r>
+      <w:r>
+        <w:rPr>
+          <w:sz w:val="28"/>
+          <w:szCs w:val="28"/>
+        </w:rPr>
+        <w:t>маркира всички такива в документа</w:t>
+      </w:r>
+    </w:p>
+    <w:p>
+      <w:pPr>
+        <w:tabs>
+          <w:tab w:val="left" w:pos="1150"/>
+        </w:tabs>
+        <w:rPr>
+          <w:sz w:val="28"/>
+          <w:szCs w:val="28"/>
+        </w:rPr>
+      </w:pPr>
     </w:p>
     <w:p>
       <w:pPr>

--- a/8.React/reactGun.docx
+++ b/8.React/reactGun.docx
@@ -1014,6 +1014,26 @@
     </w:p>
     <w:p>
       <w:pPr>
+        <w:tabs>
+          <w:tab w:val="left" w:pos="1150"/>
+        </w:tabs>
+        <w:rPr>
+          <w:sz w:val="28"/>
+          <w:szCs w:val="28"/>
+          <w:lang w:val="en-US"/>
+        </w:rPr>
+      </w:pPr>
+      <w:r>
+        <w:rPr>
+          <w:sz w:val="28"/>
+          <w:szCs w:val="28"/>
+          <w:lang w:val="en-US"/>
+        </w:rPr>
+        <w:t>background-color -&gt; style.backgroundColor</w:t>
+      </w:r>
+    </w:p>
+    <w:p>
+      <w:pPr>
         <w:rPr>
           <w:b/>
           <w:bCs/>
@@ -1396,6 +1416,7 @@
         <w:rPr>
           <w:sz w:val="28"/>
           <w:szCs w:val="28"/>
+          <w:lang w:val="en-US"/>
         </w:rPr>
       </w:pPr>
       <w:r>

--- a/8.React/reactGun.docx
+++ b/8.React/reactGun.docx
@@ -1466,17 +1466,6 @@
         <w:rPr>
           <w:sz w:val="28"/>
           <w:szCs w:val="28"/>
-        </w:rPr>
-      </w:pPr>
-    </w:p>
-    <w:p>
-      <w:pPr>
-        <w:tabs>
-          <w:tab w:val="left" w:pos="1150"/>
-        </w:tabs>
-        <w:rPr>
-          <w:sz w:val="28"/>
-          <w:szCs w:val="28"/>
           <w:lang w:val="en-US"/>
         </w:rPr>
       </w:pPr>
@@ -1521,18 +1510,14 @@
           <w:lang w:val="en-US"/>
         </w:rPr>
       </w:pPr>
-    </w:p>
-    <w:p>
-      <w:pPr>
-        <w:tabs>
-          <w:tab w:val="left" w:pos="1150"/>
-        </w:tabs>
-        <w:rPr>
-          <w:sz w:val="28"/>
-          <w:szCs w:val="28"/>
-          <w:lang w:val="en-US"/>
-        </w:rPr>
-      </w:pPr>
+      <w:r>
+        <w:rPr>
+          <w:sz w:val="28"/>
+          <w:szCs w:val="28"/>
+          <w:lang w:val="en-US"/>
+        </w:rPr>
+        <w:t>npm run build</w:t>
+      </w:r>
     </w:p>
     <w:sectPr>
       <w:pgSz w:w="11906" w:h="16838"/>

--- a/8.React/reactGun.docx
+++ b/8.React/reactGun.docx
@@ -1517,6 +1517,26 @@
           <w:lang w:val="en-US"/>
         </w:rPr>
         <w:t>npm run build</w:t>
+      </w:r>
+    </w:p>
+    <w:p>
+      <w:pPr>
+        <w:tabs>
+          <w:tab w:val="left" w:pos="1150"/>
+        </w:tabs>
+        <w:rPr>
+          <w:sz w:val="28"/>
+          <w:szCs w:val="28"/>
+          <w:lang w:val="en-US"/>
+        </w:rPr>
+      </w:pPr>
+      <w:r>
+        <w:rPr>
+          <w:sz w:val="28"/>
+          <w:szCs w:val="28"/>
+          <w:lang w:val="en-US"/>
+        </w:rPr>
+        <w:t>npm run deploy</w:t>
       </w:r>
     </w:p>
     <w:sectPr>

--- a/8.React/reactGun.docx
+++ b/8.React/reactGun.docx
@@ -72,7 +72,21 @@
           <w:sz w:val="28"/>
           <w:szCs w:val="28"/>
         </w:rPr>
-        <w:t xml:space="preserve">Чрез браузъра лагаш някъде в кода </w:t>
+        <w:t xml:space="preserve">Чрез браузъра </w:t>
+      </w:r>
+      <w:r>
+        <w:rPr>
+          <w:sz w:val="28"/>
+          <w:szCs w:val="28"/>
+        </w:rPr>
+        <w:t>с</w:t>
+      </w:r>
+      <w:r>
+        <w:rPr>
+          <w:sz w:val="28"/>
+          <w:szCs w:val="28"/>
+        </w:rPr>
+        <w:t xml:space="preserve">лагаш някъде в кода </w:t>
       </w:r>
       <w:r>
         <w:rPr>
@@ -103,13 +117,23 @@
         </w:rPr>
         <w:t xml:space="preserve">в </w:t>
       </w:r>
-      <w:r>
-        <w:rPr>
-          <w:sz w:val="28"/>
-          <w:szCs w:val="28"/>
-          <w:lang w:val="en-US"/>
-        </w:rPr>
-        <w:t xml:space="preserve">Sourse </w:t>
+      <w:proofErr w:type="spellStart"/>
+      <w:r>
+        <w:rPr>
+          <w:sz w:val="28"/>
+          <w:szCs w:val="28"/>
+          <w:lang w:val="en-US"/>
+        </w:rPr>
+        <w:t>Sourse</w:t>
+      </w:r>
+      <w:proofErr w:type="spellEnd"/>
+      <w:r>
+        <w:rPr>
+          <w:sz w:val="28"/>
+          <w:szCs w:val="28"/>
+          <w:lang w:val="en-US"/>
+        </w:rPr>
+        <w:t xml:space="preserve"> </w:t>
       </w:r>
       <w:r>
         <w:rPr>
@@ -181,7 +205,25 @@
           <w:szCs w:val="28"/>
           <w:lang w:val="en-US"/>
         </w:rPr>
-        <w:t xml:space="preserve"> Ctr+Shift+D </w:t>
+        <w:t xml:space="preserve"> </w:t>
+      </w:r>
+      <w:proofErr w:type="spellStart"/>
+      <w:r>
+        <w:rPr>
+          <w:sz w:val="28"/>
+          <w:szCs w:val="28"/>
+          <w:lang w:val="en-US"/>
+        </w:rPr>
+        <w:t>Ctr+Shift+D</w:t>
+      </w:r>
+      <w:proofErr w:type="spellEnd"/>
+      <w:r>
+        <w:rPr>
+          <w:sz w:val="28"/>
+          <w:szCs w:val="28"/>
+          <w:lang w:val="en-US"/>
+        </w:rPr>
+        <w:t xml:space="preserve"> </w:t>
       </w:r>
       <w:r>
         <w:rPr>
@@ -247,7 +289,61 @@
           <w:szCs w:val="28"/>
           <w:lang w:val="en-US"/>
         </w:rPr>
-        <w:t>&lt;li style={{backgroundColor: highlighted ? ‘blue’ : ‘black’}}&gt;</w:t>
+        <w:t>&lt;li style</w:t>
+      </w:r>
+      <w:proofErr w:type="gramStart"/>
+      <w:r>
+        <w:rPr>
+          <w:sz w:val="28"/>
+          <w:szCs w:val="28"/>
+          <w:lang w:val="en-US"/>
+        </w:rPr>
+        <w:t>={</w:t>
+      </w:r>
+      <w:proofErr w:type="gramEnd"/>
+      <w:r>
+        <w:rPr>
+          <w:sz w:val="28"/>
+          <w:szCs w:val="28"/>
+          <w:lang w:val="en-US"/>
+        </w:rPr>
+        <w:t>{</w:t>
+      </w:r>
+      <w:proofErr w:type="spellStart"/>
+      <w:r>
+        <w:rPr>
+          <w:sz w:val="28"/>
+          <w:szCs w:val="28"/>
+          <w:lang w:val="en-US"/>
+        </w:rPr>
+        <w:t>backgroundColor</w:t>
+      </w:r>
+      <w:proofErr w:type="spellEnd"/>
+      <w:r>
+        <w:rPr>
+          <w:sz w:val="28"/>
+          <w:szCs w:val="28"/>
+          <w:lang w:val="en-US"/>
+        </w:rPr>
+        <w:t>: highlighted ? ‘blue</w:t>
+      </w:r>
+      <w:proofErr w:type="gramStart"/>
+      <w:r>
+        <w:rPr>
+          <w:sz w:val="28"/>
+          <w:szCs w:val="28"/>
+          <w:lang w:val="en-US"/>
+        </w:rPr>
+        <w:t>’ :</w:t>
+      </w:r>
+      <w:proofErr w:type="gramEnd"/>
+      <w:r>
+        <w:rPr>
+          <w:sz w:val="28"/>
+          <w:szCs w:val="28"/>
+          <w:lang w:val="en-US"/>
+        </w:rPr>
+        <w:t xml:space="preserve"> ‘black’}}&gt;</w:t>
       </w:r>
     </w:p>
     <w:p>
@@ -328,27 +424,55 @@
           <w:szCs w:val="28"/>
           <w:lang w:val="en-US"/>
         </w:rPr>
-        <w:t>import styles from ‘./Book.module.css’;</w:t>
-      </w:r>
-    </w:p>
-    <w:p>
-      <w:pPr>
-        <w:tabs>
-          <w:tab w:val="left" w:pos="1150"/>
-        </w:tabs>
-        <w:rPr>
-          <w:sz w:val="28"/>
-          <w:szCs w:val="28"/>
-          <w:lang w:val="en-US"/>
-        </w:rPr>
-      </w:pPr>
-      <w:r>
-        <w:rPr>
-          <w:sz w:val="28"/>
-          <w:szCs w:val="28"/>
-          <w:lang w:val="en-US"/>
-        </w:rPr>
-        <w:t>&lt;li className={styles[‘book-item’]}&gt;</w:t>
+        <w:t>import styles from ‘./Book.module.css</w:t>
+      </w:r>
+      <w:proofErr w:type="gramStart"/>
+      <w:r>
+        <w:rPr>
+          <w:sz w:val="28"/>
+          <w:szCs w:val="28"/>
+          <w:lang w:val="en-US"/>
+        </w:rPr>
+        <w:t>’;</w:t>
+      </w:r>
+      <w:proofErr w:type="gramEnd"/>
+    </w:p>
+    <w:p>
+      <w:pPr>
+        <w:tabs>
+          <w:tab w:val="left" w:pos="1150"/>
+        </w:tabs>
+        <w:rPr>
+          <w:sz w:val="28"/>
+          <w:szCs w:val="28"/>
+          <w:lang w:val="en-US"/>
+        </w:rPr>
+      </w:pPr>
+      <w:r>
+        <w:rPr>
+          <w:sz w:val="28"/>
+          <w:szCs w:val="28"/>
+          <w:lang w:val="en-US"/>
+        </w:rPr>
+        <w:t xml:space="preserve">&lt;li </w:t>
+      </w:r>
+      <w:proofErr w:type="spellStart"/>
+      <w:r>
+        <w:rPr>
+          <w:sz w:val="28"/>
+          <w:szCs w:val="28"/>
+          <w:lang w:val="en-US"/>
+        </w:rPr>
+        <w:t>className</w:t>
+      </w:r>
+      <w:proofErr w:type="spellEnd"/>
+      <w:r>
+        <w:rPr>
+          <w:sz w:val="28"/>
+          <w:szCs w:val="28"/>
+          <w:lang w:val="en-US"/>
+        </w:rPr>
+        <w:t>={styles[‘book-item’]}&gt;</w:t>
       </w:r>
     </w:p>
     <w:p>
@@ -388,7 +512,34 @@
           <w:szCs w:val="28"/>
           <w:lang w:val="en-US"/>
         </w:rPr>
-        <w:t>&lt;li className={`${styles[‘book-item’]} ${</w:t>
+        <w:t xml:space="preserve">&lt;li </w:t>
+      </w:r>
+      <w:proofErr w:type="spellStart"/>
+      <w:r>
+        <w:rPr>
+          <w:sz w:val="28"/>
+          <w:szCs w:val="28"/>
+          <w:lang w:val="en-US"/>
+        </w:rPr>
+        <w:t>className</w:t>
+      </w:r>
+      <w:proofErr w:type="spellEnd"/>
+      <w:r>
+        <w:rPr>
+          <w:sz w:val="28"/>
+          <w:szCs w:val="28"/>
+          <w:lang w:val="en-US"/>
+        </w:rPr>
+        <w:t xml:space="preserve">={`${styles[‘book-item’]} </w:t>
+      </w:r>
+      <w:proofErr w:type="gramStart"/>
+      <w:r>
+        <w:rPr>
+          <w:sz w:val="28"/>
+          <w:szCs w:val="28"/>
+          <w:lang w:val="en-US"/>
+        </w:rPr>
+        <w:t>${</w:t>
       </w:r>
       <w:r>
         <w:rPr>
@@ -404,7 +555,34 @@
           <w:szCs w:val="28"/>
           <w:lang w:val="en-US"/>
         </w:rPr>
-        <w:t>styles[‘other-class’]}`}&gt;</w:t>
+        <w:t>styles</w:t>
+      </w:r>
+      <w:proofErr w:type="gramEnd"/>
+      <w:r>
+        <w:rPr>
+          <w:sz w:val="28"/>
+          <w:szCs w:val="28"/>
+          <w:lang w:val="en-US"/>
+        </w:rPr>
+        <w:t>[‘other-</w:t>
+      </w:r>
+      <w:proofErr w:type="spellStart"/>
+      <w:r>
+        <w:rPr>
+          <w:sz w:val="28"/>
+          <w:szCs w:val="28"/>
+          <w:lang w:val="en-US"/>
+        </w:rPr>
+        <w:t>class’</w:t>
+      </w:r>
+      <w:proofErr w:type="spellEnd"/>
+      <w:r>
+        <w:rPr>
+          <w:sz w:val="28"/>
+          <w:szCs w:val="28"/>
+          <w:lang w:val="en-US"/>
+        </w:rPr>
+        <w:t>]}`}&gt;</w:t>
       </w:r>
     </w:p>
     <w:p>
@@ -443,16 +621,62 @@
         </w:rPr>
         <w:t xml:space="preserve">или чрез </w:t>
       </w:r>
-      <w:r>
-        <w:rPr>
-          <w:b/>
-          <w:bCs/>
-          <w:sz w:val="28"/>
-          <w:szCs w:val="28"/>
-          <w:lang w:val="en-US"/>
-        </w:rPr>
-        <w:t>npm i classnames</w:t>
-      </w:r>
+      <w:proofErr w:type="spellStart"/>
+      <w:r>
+        <w:rPr>
+          <w:b/>
+          <w:bCs/>
+          <w:sz w:val="28"/>
+          <w:szCs w:val="28"/>
+          <w:lang w:val="en-US"/>
+        </w:rPr>
+        <w:t>npm</w:t>
+      </w:r>
+      <w:proofErr w:type="spellEnd"/>
+      <w:r>
+        <w:rPr>
+          <w:b/>
+          <w:bCs/>
+          <w:sz w:val="28"/>
+          <w:szCs w:val="28"/>
+          <w:lang w:val="en-US"/>
+        </w:rPr>
+        <w:t xml:space="preserve"> </w:t>
+      </w:r>
+      <w:proofErr w:type="spellStart"/>
+      <w:r>
+        <w:rPr>
+          <w:b/>
+          <w:bCs/>
+          <w:sz w:val="28"/>
+          <w:szCs w:val="28"/>
+          <w:lang w:val="en-US"/>
+        </w:rPr>
+        <w:t>i</w:t>
+      </w:r>
+      <w:proofErr w:type="spellEnd"/>
+      <w:r>
+        <w:rPr>
+          <w:b/>
+          <w:bCs/>
+          <w:sz w:val="28"/>
+          <w:szCs w:val="28"/>
+          <w:lang w:val="en-US"/>
+        </w:rPr>
+        <w:t xml:space="preserve"> </w:t>
+      </w:r>
+      <w:proofErr w:type="spellStart"/>
+      <w:r>
+        <w:rPr>
+          <w:b/>
+          <w:bCs/>
+          <w:sz w:val="28"/>
+          <w:szCs w:val="28"/>
+          <w:lang w:val="en-US"/>
+        </w:rPr>
+        <w:t>classnames</w:t>
+      </w:r>
+      <w:proofErr w:type="spellEnd"/>
     </w:p>
     <w:p>
       <w:pPr>
@@ -578,82 +802,302 @@
           <w:szCs w:val="28"/>
           <w:lang w:val="en-US"/>
         </w:rPr>
-        <w:t>    .then((response) =&gt; response.json())</w:t>
-      </w:r>
-    </w:p>
-    <w:p>
-      <w:pPr>
-        <w:tabs>
-          <w:tab w:val="left" w:pos="1150"/>
-        </w:tabs>
-        <w:rPr>
-          <w:sz w:val="28"/>
-          <w:szCs w:val="28"/>
-        </w:rPr>
-      </w:pPr>
-      <w:r>
-        <w:rPr>
-          <w:b/>
-          <w:bCs/>
-          <w:sz w:val="28"/>
-          <w:szCs w:val="28"/>
-          <w:lang w:val="en-US"/>
-        </w:rPr>
-        <w:t>    .then((myJson) =&gt; console.log(myJson))</w:t>
-      </w:r>
-    </w:p>
-    <w:p>
-      <w:pPr>
-        <w:tabs>
-          <w:tab w:val="left" w:pos="1150"/>
-        </w:tabs>
-        <w:rPr>
-          <w:sz w:val="28"/>
-          <w:szCs w:val="28"/>
-        </w:rPr>
-      </w:pPr>
-      <w:r>
-        <w:rPr>
-          <w:b/>
-          <w:bCs/>
-          <w:sz w:val="28"/>
-          <w:szCs w:val="28"/>
-          <w:lang w:val="en-US"/>
-        </w:rPr>
-        <w:t>    .catch((myErr) =&gt; console.error(myErr));</w:t>
-      </w:r>
-    </w:p>
-    <w:p>
-      <w:pPr>
-        <w:tabs>
-          <w:tab w:val="left" w:pos="1150"/>
-        </w:tabs>
-        <w:rPr>
-          <w:sz w:val="28"/>
-          <w:szCs w:val="28"/>
-          <w:lang w:val="en-US"/>
-        </w:rPr>
-      </w:pPr>
-    </w:p>
-    <w:p>
-      <w:pPr>
-        <w:tabs>
-          <w:tab w:val="left" w:pos="1150"/>
-        </w:tabs>
-        <w:rPr>
-          <w:sz w:val="28"/>
-          <w:szCs w:val="28"/>
-        </w:rPr>
-      </w:pPr>
-      <w:r>
-        <w:rPr>
-          <w:b/>
-          <w:bCs/>
-          <w:sz w:val="28"/>
-          <w:szCs w:val="28"/>
-          <w:lang w:val="en-US"/>
-        </w:rPr>
-        <w:t>(async () =&gt; {</w:t>
+        <w:t>    </w:t>
+      </w:r>
+      <w:proofErr w:type="gramStart"/>
+      <w:r>
+        <w:rPr>
+          <w:b/>
+          <w:bCs/>
+          <w:sz w:val="28"/>
+          <w:szCs w:val="28"/>
+          <w:lang w:val="en-US"/>
+        </w:rPr>
+        <w:t>.then</w:t>
+      </w:r>
+      <w:proofErr w:type="gramEnd"/>
+      <w:r>
+        <w:rPr>
+          <w:b/>
+          <w:bCs/>
+          <w:sz w:val="28"/>
+          <w:szCs w:val="28"/>
+          <w:lang w:val="en-US"/>
+        </w:rPr>
+        <w:t>((response) =&gt; </w:t>
+      </w:r>
+      <w:proofErr w:type="spellStart"/>
+      <w:r>
+        <w:rPr>
+          <w:b/>
+          <w:bCs/>
+          <w:sz w:val="28"/>
+          <w:szCs w:val="28"/>
+          <w:lang w:val="en-US"/>
+        </w:rPr>
+        <w:t>response.json</w:t>
+      </w:r>
+      <w:proofErr w:type="spellEnd"/>
+      <w:r>
+        <w:rPr>
+          <w:b/>
+          <w:bCs/>
+          <w:sz w:val="28"/>
+          <w:szCs w:val="28"/>
+          <w:lang w:val="en-US"/>
+        </w:rPr>
+        <w:t>())</w:t>
+      </w:r>
+    </w:p>
+    <w:p>
+      <w:pPr>
+        <w:tabs>
+          <w:tab w:val="left" w:pos="1150"/>
+        </w:tabs>
+        <w:rPr>
+          <w:sz w:val="28"/>
+          <w:szCs w:val="28"/>
+        </w:rPr>
+      </w:pPr>
+      <w:r>
+        <w:rPr>
+          <w:b/>
+          <w:bCs/>
+          <w:sz w:val="28"/>
+          <w:szCs w:val="28"/>
+          <w:lang w:val="en-US"/>
+        </w:rPr>
+        <w:t>    </w:t>
+      </w:r>
+      <w:proofErr w:type="gramStart"/>
+      <w:r>
+        <w:rPr>
+          <w:b/>
+          <w:bCs/>
+          <w:sz w:val="28"/>
+          <w:szCs w:val="28"/>
+          <w:lang w:val="en-US"/>
+        </w:rPr>
+        <w:t>.then</w:t>
+      </w:r>
+      <w:proofErr w:type="gramEnd"/>
+      <w:r>
+        <w:rPr>
+          <w:b/>
+          <w:bCs/>
+          <w:sz w:val="28"/>
+          <w:szCs w:val="28"/>
+          <w:lang w:val="en-US"/>
+        </w:rPr>
+        <w:t>((</w:t>
+      </w:r>
+      <w:proofErr w:type="spellStart"/>
+      <w:r>
+        <w:rPr>
+          <w:b/>
+          <w:bCs/>
+          <w:sz w:val="28"/>
+          <w:szCs w:val="28"/>
+          <w:lang w:val="en-US"/>
+        </w:rPr>
+        <w:t>myJson</w:t>
+      </w:r>
+      <w:proofErr w:type="spellEnd"/>
+      <w:r>
+        <w:rPr>
+          <w:b/>
+          <w:bCs/>
+          <w:sz w:val="28"/>
+          <w:szCs w:val="28"/>
+          <w:lang w:val="en-US"/>
+        </w:rPr>
+        <w:t>) =&gt; console.log(</w:t>
+      </w:r>
+      <w:proofErr w:type="spellStart"/>
+      <w:r>
+        <w:rPr>
+          <w:b/>
+          <w:bCs/>
+          <w:sz w:val="28"/>
+          <w:szCs w:val="28"/>
+          <w:lang w:val="en-US"/>
+        </w:rPr>
+        <w:t>myJson</w:t>
+      </w:r>
+      <w:proofErr w:type="spellEnd"/>
+      <w:r>
+        <w:rPr>
+          <w:b/>
+          <w:bCs/>
+          <w:sz w:val="28"/>
+          <w:szCs w:val="28"/>
+          <w:lang w:val="en-US"/>
+        </w:rPr>
+        <w:t>))</w:t>
+      </w:r>
+    </w:p>
+    <w:p>
+      <w:pPr>
+        <w:tabs>
+          <w:tab w:val="left" w:pos="1150"/>
+        </w:tabs>
+        <w:rPr>
+          <w:sz w:val="28"/>
+          <w:szCs w:val="28"/>
+        </w:rPr>
+      </w:pPr>
+      <w:r>
+        <w:rPr>
+          <w:b/>
+          <w:bCs/>
+          <w:sz w:val="28"/>
+          <w:szCs w:val="28"/>
+          <w:lang w:val="en-US"/>
+        </w:rPr>
+        <w:t>    </w:t>
+      </w:r>
+      <w:proofErr w:type="gramStart"/>
+      <w:r>
+        <w:rPr>
+          <w:b/>
+          <w:bCs/>
+          <w:sz w:val="28"/>
+          <w:szCs w:val="28"/>
+          <w:lang w:val="en-US"/>
+        </w:rPr>
+        <w:t>.catch</w:t>
+      </w:r>
+      <w:proofErr w:type="gramEnd"/>
+      <w:r>
+        <w:rPr>
+          <w:b/>
+          <w:bCs/>
+          <w:sz w:val="28"/>
+          <w:szCs w:val="28"/>
+          <w:lang w:val="en-US"/>
+        </w:rPr>
+        <w:t>((</w:t>
+      </w:r>
+      <w:proofErr w:type="spellStart"/>
+      <w:r>
+        <w:rPr>
+          <w:b/>
+          <w:bCs/>
+          <w:sz w:val="28"/>
+          <w:szCs w:val="28"/>
+          <w:lang w:val="en-US"/>
+        </w:rPr>
+        <w:t>myErr</w:t>
+      </w:r>
+      <w:proofErr w:type="spellEnd"/>
+      <w:r>
+        <w:rPr>
+          <w:b/>
+          <w:bCs/>
+          <w:sz w:val="28"/>
+          <w:szCs w:val="28"/>
+          <w:lang w:val="en-US"/>
+        </w:rPr>
+        <w:t>) =&gt; </w:t>
+      </w:r>
+      <w:proofErr w:type="spellStart"/>
+      <w:r>
+        <w:rPr>
+          <w:b/>
+          <w:bCs/>
+          <w:sz w:val="28"/>
+          <w:szCs w:val="28"/>
+          <w:lang w:val="en-US"/>
+        </w:rPr>
+        <w:t>console.error</w:t>
+      </w:r>
+      <w:proofErr w:type="spellEnd"/>
+      <w:r>
+        <w:rPr>
+          <w:b/>
+          <w:bCs/>
+          <w:sz w:val="28"/>
+          <w:szCs w:val="28"/>
+          <w:lang w:val="en-US"/>
+        </w:rPr>
+        <w:t>(</w:t>
+      </w:r>
+      <w:proofErr w:type="spellStart"/>
+      <w:r>
+        <w:rPr>
+          <w:b/>
+          <w:bCs/>
+          <w:sz w:val="28"/>
+          <w:szCs w:val="28"/>
+          <w:lang w:val="en-US"/>
+        </w:rPr>
+        <w:t>myErr</w:t>
+      </w:r>
+      <w:proofErr w:type="spellEnd"/>
+      <w:r>
+        <w:rPr>
+          <w:b/>
+          <w:bCs/>
+          <w:sz w:val="28"/>
+          <w:szCs w:val="28"/>
+          <w:lang w:val="en-US"/>
+        </w:rPr>
+        <w:t>));</w:t>
+      </w:r>
+    </w:p>
+    <w:p>
+      <w:pPr>
+        <w:tabs>
+          <w:tab w:val="left" w:pos="1150"/>
+        </w:tabs>
+        <w:rPr>
+          <w:sz w:val="28"/>
+          <w:szCs w:val="28"/>
+          <w:lang w:val="en-US"/>
+        </w:rPr>
+      </w:pPr>
+    </w:p>
+    <w:p>
+      <w:pPr>
+        <w:tabs>
+          <w:tab w:val="left" w:pos="1150"/>
+        </w:tabs>
+        <w:rPr>
+          <w:sz w:val="28"/>
+          <w:szCs w:val="28"/>
+        </w:rPr>
+      </w:pPr>
+      <w:r>
+        <w:rPr>
+          <w:b/>
+          <w:bCs/>
+          <w:sz w:val="28"/>
+          <w:szCs w:val="28"/>
+          <w:lang w:val="en-US"/>
+        </w:rPr>
+        <w:t>(</w:t>
+      </w:r>
+      <w:proofErr w:type="gramStart"/>
+      <w:r>
+        <w:rPr>
+          <w:b/>
+          <w:bCs/>
+          <w:sz w:val="28"/>
+          <w:szCs w:val="28"/>
+          <w:lang w:val="en-US"/>
+        </w:rPr>
+        <w:t>async</w:t>
+      </w:r>
+      <w:proofErr w:type="gramEnd"/>
+      <w:r>
+        <w:rPr>
+          <w:b/>
+          <w:bCs/>
+          <w:sz w:val="28"/>
+          <w:szCs w:val="28"/>
+          <w:lang w:val="en-US"/>
+        </w:rPr>
+        <w:t> () =&gt; {</w:t>
       </w:r>
     </w:p>
     <w:p>
@@ -695,91 +1139,242 @@
           <w:szCs w:val="28"/>
           <w:lang w:val="en-US"/>
         </w:rPr>
-        <w:t>    const response = await fetch('https://api.github.com/users/k1r1L');</w:t>
-      </w:r>
-    </w:p>
-    <w:p>
-      <w:pPr>
-        <w:tabs>
-          <w:tab w:val="left" w:pos="1150"/>
-        </w:tabs>
-        <w:rPr>
-          <w:sz w:val="28"/>
-          <w:szCs w:val="28"/>
-        </w:rPr>
-      </w:pPr>
-      <w:r>
-        <w:rPr>
-          <w:b/>
-          <w:bCs/>
-          <w:sz w:val="28"/>
-          <w:szCs w:val="28"/>
-          <w:lang w:val="en-US"/>
-        </w:rPr>
-        <w:t>    const myJson = await response.json();</w:t>
-      </w:r>
-    </w:p>
-    <w:p>
-      <w:pPr>
-        <w:tabs>
-          <w:tab w:val="left" w:pos="1150"/>
-        </w:tabs>
-        <w:rPr>
-          <w:sz w:val="28"/>
-          <w:szCs w:val="28"/>
-        </w:rPr>
-      </w:pPr>
-      <w:r>
-        <w:rPr>
-          <w:b/>
-          <w:bCs/>
-          <w:sz w:val="28"/>
-          <w:szCs w:val="28"/>
-          <w:lang w:val="en-US"/>
-        </w:rPr>
-        <w:t>    console.log(myJson);</w:t>
-      </w:r>
-    </w:p>
-    <w:p>
-      <w:pPr>
-        <w:tabs>
-          <w:tab w:val="left" w:pos="1150"/>
-        </w:tabs>
-        <w:rPr>
-          <w:sz w:val="28"/>
-          <w:szCs w:val="28"/>
-        </w:rPr>
-      </w:pPr>
-      <w:r>
-        <w:rPr>
-          <w:b/>
-          <w:bCs/>
-          <w:sz w:val="28"/>
-          <w:szCs w:val="28"/>
-          <w:lang w:val="en-US"/>
-        </w:rPr>
-        <w:t>  } catch (myErr) {</w:t>
-      </w:r>
-    </w:p>
-    <w:p>
-      <w:pPr>
-        <w:tabs>
-          <w:tab w:val="left" w:pos="1150"/>
-        </w:tabs>
-        <w:rPr>
-          <w:sz w:val="28"/>
-          <w:szCs w:val="28"/>
-        </w:rPr>
-      </w:pPr>
-      <w:r>
-        <w:rPr>
-          <w:b/>
-          <w:bCs/>
-          <w:sz w:val="28"/>
-          <w:szCs w:val="28"/>
-          <w:lang w:val="en-US"/>
-        </w:rPr>
-        <w:t>    console.error(myErr);</w:t>
+        <w:t>    const response = await fetch('https://api.github.com/users/k1r1L'</w:t>
+      </w:r>
+      <w:proofErr w:type="gramStart"/>
+      <w:r>
+        <w:rPr>
+          <w:b/>
+          <w:bCs/>
+          <w:sz w:val="28"/>
+          <w:szCs w:val="28"/>
+          <w:lang w:val="en-US"/>
+        </w:rPr>
+        <w:t>);</w:t>
+      </w:r>
+      <w:proofErr w:type="gramEnd"/>
+    </w:p>
+    <w:p>
+      <w:pPr>
+        <w:tabs>
+          <w:tab w:val="left" w:pos="1150"/>
+        </w:tabs>
+        <w:rPr>
+          <w:sz w:val="28"/>
+          <w:szCs w:val="28"/>
+        </w:rPr>
+      </w:pPr>
+      <w:r>
+        <w:rPr>
+          <w:b/>
+          <w:bCs/>
+          <w:sz w:val="28"/>
+          <w:szCs w:val="28"/>
+          <w:lang w:val="en-US"/>
+        </w:rPr>
+        <w:t>    const </w:t>
+      </w:r>
+      <w:proofErr w:type="spellStart"/>
+      <w:r>
+        <w:rPr>
+          <w:b/>
+          <w:bCs/>
+          <w:sz w:val="28"/>
+          <w:szCs w:val="28"/>
+          <w:lang w:val="en-US"/>
+        </w:rPr>
+        <w:t>myJson</w:t>
+      </w:r>
+      <w:proofErr w:type="spellEnd"/>
+      <w:r>
+        <w:rPr>
+          <w:b/>
+          <w:bCs/>
+          <w:sz w:val="28"/>
+          <w:szCs w:val="28"/>
+          <w:lang w:val="en-US"/>
+        </w:rPr>
+        <w:t> = await </w:t>
+      </w:r>
+      <w:proofErr w:type="spellStart"/>
+      <w:proofErr w:type="gramStart"/>
+      <w:r>
+        <w:rPr>
+          <w:b/>
+          <w:bCs/>
+          <w:sz w:val="28"/>
+          <w:szCs w:val="28"/>
+          <w:lang w:val="en-US"/>
+        </w:rPr>
+        <w:t>response.json</w:t>
+      </w:r>
+      <w:proofErr w:type="spellEnd"/>
+      <w:proofErr w:type="gramEnd"/>
+      <w:r>
+        <w:rPr>
+          <w:b/>
+          <w:bCs/>
+          <w:sz w:val="28"/>
+          <w:szCs w:val="28"/>
+          <w:lang w:val="en-US"/>
+        </w:rPr>
+        <w:t>();</w:t>
+      </w:r>
+    </w:p>
+    <w:p>
+      <w:pPr>
+        <w:tabs>
+          <w:tab w:val="left" w:pos="1150"/>
+        </w:tabs>
+        <w:rPr>
+          <w:sz w:val="28"/>
+          <w:szCs w:val="28"/>
+        </w:rPr>
+      </w:pPr>
+      <w:r>
+        <w:rPr>
+          <w:b/>
+          <w:bCs/>
+          <w:sz w:val="28"/>
+          <w:szCs w:val="28"/>
+          <w:lang w:val="en-US"/>
+        </w:rPr>
+        <w:lastRenderedPageBreak/>
+        <w:t>    console.log(</w:t>
+      </w:r>
+      <w:proofErr w:type="spellStart"/>
+      <w:r>
+        <w:rPr>
+          <w:b/>
+          <w:bCs/>
+          <w:sz w:val="28"/>
+          <w:szCs w:val="28"/>
+          <w:lang w:val="en-US"/>
+        </w:rPr>
+        <w:t>myJson</w:t>
+      </w:r>
+      <w:proofErr w:type="spellEnd"/>
+      <w:proofErr w:type="gramStart"/>
+      <w:r>
+        <w:rPr>
+          <w:b/>
+          <w:bCs/>
+          <w:sz w:val="28"/>
+          <w:szCs w:val="28"/>
+          <w:lang w:val="en-US"/>
+        </w:rPr>
+        <w:t>);</w:t>
+      </w:r>
+      <w:proofErr w:type="gramEnd"/>
+    </w:p>
+    <w:p>
+      <w:pPr>
+        <w:tabs>
+          <w:tab w:val="left" w:pos="1150"/>
+        </w:tabs>
+        <w:rPr>
+          <w:sz w:val="28"/>
+          <w:szCs w:val="28"/>
+        </w:rPr>
+      </w:pPr>
+      <w:r>
+        <w:rPr>
+          <w:b/>
+          <w:bCs/>
+          <w:sz w:val="28"/>
+          <w:szCs w:val="28"/>
+          <w:lang w:val="en-US"/>
+        </w:rPr>
+        <w:t>  } catch (</w:t>
+      </w:r>
+      <w:proofErr w:type="spellStart"/>
+      <w:r>
+        <w:rPr>
+          <w:b/>
+          <w:bCs/>
+          <w:sz w:val="28"/>
+          <w:szCs w:val="28"/>
+          <w:lang w:val="en-US"/>
+        </w:rPr>
+        <w:t>myErr</w:t>
+      </w:r>
+      <w:proofErr w:type="spellEnd"/>
+      <w:r>
+        <w:rPr>
+          <w:b/>
+          <w:bCs/>
+          <w:sz w:val="28"/>
+          <w:szCs w:val="28"/>
+          <w:lang w:val="en-US"/>
+        </w:rPr>
+        <w:t>) {</w:t>
+      </w:r>
+    </w:p>
+    <w:p>
+      <w:pPr>
+        <w:tabs>
+          <w:tab w:val="left" w:pos="1150"/>
+        </w:tabs>
+        <w:rPr>
+          <w:sz w:val="28"/>
+          <w:szCs w:val="28"/>
+        </w:rPr>
+      </w:pPr>
+      <w:r>
+        <w:rPr>
+          <w:b/>
+          <w:bCs/>
+          <w:sz w:val="28"/>
+          <w:szCs w:val="28"/>
+          <w:lang w:val="en-US"/>
+        </w:rPr>
+        <w:t>    </w:t>
+      </w:r>
+      <w:proofErr w:type="spellStart"/>
+      <w:proofErr w:type="gramStart"/>
+      <w:r>
+        <w:rPr>
+          <w:b/>
+          <w:bCs/>
+          <w:sz w:val="28"/>
+          <w:szCs w:val="28"/>
+          <w:lang w:val="en-US"/>
+        </w:rPr>
+        <w:t>console.error</w:t>
+      </w:r>
+      <w:proofErr w:type="spellEnd"/>
+      <w:proofErr w:type="gramEnd"/>
+      <w:r>
+        <w:rPr>
+          <w:b/>
+          <w:bCs/>
+          <w:sz w:val="28"/>
+          <w:szCs w:val="28"/>
+          <w:lang w:val="en-US"/>
+        </w:rPr>
+        <w:t>(</w:t>
+      </w:r>
+      <w:proofErr w:type="spellStart"/>
+      <w:r>
+        <w:rPr>
+          <w:b/>
+          <w:bCs/>
+          <w:sz w:val="28"/>
+          <w:szCs w:val="28"/>
+          <w:lang w:val="en-US"/>
+        </w:rPr>
+        <w:t>myErr</w:t>
+      </w:r>
+      <w:proofErr w:type="spellEnd"/>
+      <w:r>
+        <w:rPr>
+          <w:b/>
+          <w:bCs/>
+          <w:sz w:val="28"/>
+          <w:szCs w:val="28"/>
+          <w:lang w:val="en-US"/>
+        </w:rPr>
+        <w:t>);</w:t>
       </w:r>
     </w:p>
     <w:p>
@@ -905,80 +1500,129 @@
           <w:szCs w:val="28"/>
           <w:lang w:val="en-US"/>
         </w:rPr>
-        <w:t>class -&gt; className</w:t>
-      </w:r>
-    </w:p>
-    <w:p>
-      <w:pPr>
-        <w:tabs>
-          <w:tab w:val="left" w:pos="1150"/>
-        </w:tabs>
-        <w:rPr>
-          <w:sz w:val="28"/>
-          <w:szCs w:val="28"/>
-          <w:lang w:val="en-US"/>
-        </w:rPr>
-      </w:pPr>
-      <w:r>
-        <w:rPr>
-          <w:sz w:val="28"/>
-          <w:szCs w:val="28"/>
-          <w:lang w:val="en-US"/>
-        </w:rPr>
-        <w:t>for-&gt;htmlFor</w:t>
-      </w:r>
-    </w:p>
-    <w:p>
-      <w:pPr>
-        <w:tabs>
-          <w:tab w:val="left" w:pos="1150"/>
-        </w:tabs>
-        <w:rPr>
-          <w:sz w:val="28"/>
-          <w:szCs w:val="28"/>
-          <w:lang w:val="en-US"/>
-        </w:rPr>
-      </w:pPr>
-      <w:r>
-        <w:rPr>
-          <w:sz w:val="28"/>
-          <w:szCs w:val="28"/>
-          <w:lang w:val="en-US"/>
-        </w:rPr>
-        <w:t>onclick -&gt; onClick</w:t>
-      </w:r>
-    </w:p>
-    <w:p>
-      <w:pPr>
-        <w:tabs>
-          <w:tab w:val="left" w:pos="1150"/>
-        </w:tabs>
-        <w:rPr>
-          <w:sz w:val="28"/>
-          <w:szCs w:val="28"/>
-          <w:lang w:val="en-US"/>
-        </w:rPr>
-      </w:pPr>
-      <w:r>
-        <w:rPr>
-          <w:sz w:val="28"/>
-          <w:szCs w:val="28"/>
-          <w:lang w:val="en-US"/>
-        </w:rPr>
-        <w:t>&lt;a&gt;&lt;a/&gt; -&gt; &lt;Link&gt;&lt;Link /&gt; (import {Link} from ‘react-router-dom’)</w:t>
-      </w:r>
-    </w:p>
-    <w:p>
-      <w:pPr>
-        <w:tabs>
-          <w:tab w:val="left" w:pos="1150"/>
-        </w:tabs>
-        <w:rPr>
-          <w:sz w:val="28"/>
-          <w:szCs w:val="28"/>
-          <w:lang w:val="en-US"/>
-        </w:rPr>
-      </w:pPr>
+        <w:t xml:space="preserve">class -&gt; </w:t>
+      </w:r>
+      <w:proofErr w:type="spellStart"/>
+      <w:r>
+        <w:rPr>
+          <w:sz w:val="28"/>
+          <w:szCs w:val="28"/>
+          <w:lang w:val="en-US"/>
+        </w:rPr>
+        <w:t>className</w:t>
+      </w:r>
+      <w:proofErr w:type="spellEnd"/>
+    </w:p>
+    <w:p>
+      <w:pPr>
+        <w:tabs>
+          <w:tab w:val="left" w:pos="1150"/>
+        </w:tabs>
+        <w:rPr>
+          <w:sz w:val="28"/>
+          <w:szCs w:val="28"/>
+          <w:lang w:val="en-US"/>
+        </w:rPr>
+      </w:pPr>
+      <w:r>
+        <w:rPr>
+          <w:sz w:val="28"/>
+          <w:szCs w:val="28"/>
+          <w:lang w:val="en-US"/>
+        </w:rPr>
+        <w:t>for-&gt;</w:t>
+      </w:r>
+      <w:proofErr w:type="spellStart"/>
+      <w:r>
+        <w:rPr>
+          <w:sz w:val="28"/>
+          <w:szCs w:val="28"/>
+          <w:lang w:val="en-US"/>
+        </w:rPr>
+        <w:t>htmlFor</w:t>
+      </w:r>
+      <w:proofErr w:type="spellEnd"/>
+    </w:p>
+    <w:p>
+      <w:pPr>
+        <w:tabs>
+          <w:tab w:val="left" w:pos="1150"/>
+        </w:tabs>
+        <w:rPr>
+          <w:sz w:val="28"/>
+          <w:szCs w:val="28"/>
+          <w:lang w:val="en-US"/>
+        </w:rPr>
+      </w:pPr>
+      <w:r>
+        <w:rPr>
+          <w:sz w:val="28"/>
+          <w:szCs w:val="28"/>
+          <w:lang w:val="en-US"/>
+        </w:rPr>
+        <w:t xml:space="preserve">onclick -&gt; </w:t>
+      </w:r>
+      <w:proofErr w:type="spellStart"/>
+      <w:r>
+        <w:rPr>
+          <w:sz w:val="28"/>
+          <w:szCs w:val="28"/>
+          <w:lang w:val="en-US"/>
+        </w:rPr>
+        <w:t>onClick</w:t>
+      </w:r>
+      <w:proofErr w:type="spellEnd"/>
+    </w:p>
+    <w:p>
+      <w:pPr>
+        <w:tabs>
+          <w:tab w:val="left" w:pos="1150"/>
+        </w:tabs>
+        <w:rPr>
+          <w:sz w:val="28"/>
+          <w:szCs w:val="28"/>
+          <w:lang w:val="en-US"/>
+        </w:rPr>
+      </w:pPr>
+      <w:r>
+        <w:rPr>
+          <w:sz w:val="28"/>
+          <w:szCs w:val="28"/>
+          <w:lang w:val="en-US"/>
+        </w:rPr>
+        <w:t>&lt;a&gt;&lt;a/&gt; -&gt; &lt;Link&gt;&lt;Link /&gt; (import {Link} from ‘react-router-</w:t>
+      </w:r>
+      <w:proofErr w:type="spellStart"/>
+      <w:r>
+        <w:rPr>
+          <w:sz w:val="28"/>
+          <w:szCs w:val="28"/>
+          <w:lang w:val="en-US"/>
+        </w:rPr>
+        <w:t>dom</w:t>
+      </w:r>
+      <w:proofErr w:type="spellEnd"/>
+      <w:r>
+        <w:rPr>
+          <w:sz w:val="28"/>
+          <w:szCs w:val="28"/>
+          <w:lang w:val="en-US"/>
+        </w:rPr>
+        <w:t>’)</w:t>
+      </w:r>
+    </w:p>
+    <w:p>
+      <w:pPr>
+        <w:tabs>
+          <w:tab w:val="left" w:pos="1150"/>
+        </w:tabs>
+        <w:rPr>
+          <w:sz w:val="28"/>
+          <w:szCs w:val="28"/>
+          <w:lang w:val="en-US"/>
+        </w:rPr>
+      </w:pPr>
+      <w:proofErr w:type="spellStart"/>
       <w:r>
         <w:rPr>
           <w:sz w:val="28"/>
@@ -987,6 +1631,7 @@
         </w:rPr>
         <w:t>href</w:t>
       </w:r>
+      <w:proofErr w:type="spellEnd"/>
       <w:r>
         <w:rPr>
           <w:sz w:val="28"/>
@@ -1029,8 +1674,20 @@
           <w:szCs w:val="28"/>
           <w:lang w:val="en-US"/>
         </w:rPr>
-        <w:t>background-color -&gt; style.backgroundColor</w:t>
-      </w:r>
+        <w:t xml:space="preserve">background-color -&gt; </w:t>
+      </w:r>
+      <w:proofErr w:type="spellStart"/>
+      <w:proofErr w:type="gramStart"/>
+      <w:r>
+        <w:rPr>
+          <w:sz w:val="28"/>
+          <w:szCs w:val="28"/>
+          <w:lang w:val="en-US"/>
+        </w:rPr>
+        <w:t>style.backgroundColor</w:t>
+      </w:r>
+      <w:proofErr w:type="spellEnd"/>
+      <w:proofErr w:type="gramEnd"/>
     </w:p>
     <w:p>
       <w:pPr>
@@ -1391,7 +2048,29 @@
           <w:szCs w:val="28"/>
           <w:lang w:val="en-US"/>
         </w:rPr>
-        <w:t xml:space="preserve">+ Entr – </w:t>
+        <w:t xml:space="preserve">+ </w:t>
+      </w:r>
+      <w:proofErr w:type="spellStart"/>
+      <w:r>
+        <w:rPr>
+          <w:b/>
+          <w:bCs/>
+          <w:sz w:val="28"/>
+          <w:szCs w:val="28"/>
+          <w:lang w:val="en-US"/>
+        </w:rPr>
+        <w:t>Entr</w:t>
+      </w:r>
+      <w:proofErr w:type="spellEnd"/>
+      <w:r>
+        <w:rPr>
+          <w:b/>
+          <w:bCs/>
+          <w:sz w:val="28"/>
+          <w:szCs w:val="28"/>
+          <w:lang w:val="en-US"/>
+        </w:rPr>
+        <w:t xml:space="preserve"> – </w:t>
       </w:r>
       <w:r>
         <w:rPr>
@@ -1419,6 +2098,7 @@
           <w:lang w:val="en-US"/>
         </w:rPr>
       </w:pPr>
+      <w:proofErr w:type="spellStart"/>
       <w:r>
         <w:rPr>
           <w:b/>
@@ -1429,6 +2109,7 @@
         </w:rPr>
         <w:t>Ctr+D</w:t>
       </w:r>
+      <w:proofErr w:type="spellEnd"/>
       <w:r>
         <w:rPr>
           <w:b/>
@@ -1510,33 +2191,53 @@
           <w:lang w:val="en-US"/>
         </w:rPr>
       </w:pPr>
-      <w:r>
-        <w:rPr>
-          <w:sz w:val="28"/>
-          <w:szCs w:val="28"/>
-          <w:lang w:val="en-US"/>
-        </w:rPr>
-        <w:t>npm run build</w:t>
-      </w:r>
-    </w:p>
-    <w:p>
-      <w:pPr>
-        <w:tabs>
-          <w:tab w:val="left" w:pos="1150"/>
-        </w:tabs>
-        <w:rPr>
-          <w:sz w:val="28"/>
-          <w:szCs w:val="28"/>
-          <w:lang w:val="en-US"/>
-        </w:rPr>
-      </w:pPr>
-      <w:r>
-        <w:rPr>
-          <w:sz w:val="28"/>
-          <w:szCs w:val="28"/>
-          <w:lang w:val="en-US"/>
-        </w:rPr>
-        <w:t>npm run deploy</w:t>
+      <w:proofErr w:type="spellStart"/>
+      <w:r>
+        <w:rPr>
+          <w:sz w:val="28"/>
+          <w:szCs w:val="28"/>
+          <w:lang w:val="en-US"/>
+        </w:rPr>
+        <w:t>npm</w:t>
+      </w:r>
+      <w:proofErr w:type="spellEnd"/>
+      <w:r>
+        <w:rPr>
+          <w:sz w:val="28"/>
+          <w:szCs w:val="28"/>
+          <w:lang w:val="en-US"/>
+        </w:rPr>
+        <w:t xml:space="preserve"> run build</w:t>
+      </w:r>
+    </w:p>
+    <w:p>
+      <w:pPr>
+        <w:tabs>
+          <w:tab w:val="left" w:pos="1150"/>
+        </w:tabs>
+        <w:rPr>
+          <w:sz w:val="28"/>
+          <w:szCs w:val="28"/>
+          <w:lang w:val="en-US"/>
+        </w:rPr>
+      </w:pPr>
+      <w:proofErr w:type="spellStart"/>
+      <w:r>
+        <w:rPr>
+          <w:sz w:val="28"/>
+          <w:szCs w:val="28"/>
+          <w:lang w:val="en-US"/>
+        </w:rPr>
+        <w:t>npm</w:t>
+      </w:r>
+      <w:proofErr w:type="spellEnd"/>
+      <w:r>
+        <w:rPr>
+          <w:sz w:val="28"/>
+          <w:szCs w:val="28"/>
+          <w:lang w:val="en-US"/>
+        </w:rPr>
+        <w:t xml:space="preserve"> run deploy</w:t>
       </w:r>
     </w:p>
     <w:sectPr>

--- a/8.React/reactGun.docx
+++ b/8.React/reactGun.docx
@@ -2238,6 +2238,953 @@
           <w:lang w:val="en-US"/>
         </w:rPr>
         <w:t xml:space="preserve"> run deploy</w:t>
+      </w:r>
+    </w:p>
+    <w:p>
+      <w:pPr>
+        <w:tabs>
+          <w:tab w:val="left" w:pos="1150"/>
+        </w:tabs>
+        <w:rPr>
+          <w:sz w:val="28"/>
+          <w:szCs w:val="28"/>
+          <w:lang w:val="en-US"/>
+        </w:rPr>
+      </w:pPr>
+    </w:p>
+    <w:p>
+      <w:pPr>
+        <w:tabs>
+          <w:tab w:val="left" w:pos="1150"/>
+        </w:tabs>
+        <w:rPr>
+          <w:b/>
+          <w:bCs/>
+          <w:sz w:val="28"/>
+          <w:szCs w:val="28"/>
+          <w:lang w:val="en-US"/>
+        </w:rPr>
+      </w:pPr>
+      <w:r>
+        <w:rPr>
+          <w:b/>
+          <w:bCs/>
+          <w:sz w:val="28"/>
+          <w:szCs w:val="28"/>
+          <w:lang w:val="en-US"/>
+        </w:rPr>
+        <w:t>13</w:t>
+      </w:r>
+      <w:r>
+        <w:rPr>
+          <w:b/>
+          <w:bCs/>
+          <w:sz w:val="28"/>
+          <w:szCs w:val="28"/>
+        </w:rPr>
+        <w:t>.</w:t>
+      </w:r>
+      <w:r>
+        <w:rPr>
+          <w:b/>
+          <w:bCs/>
+          <w:sz w:val="28"/>
+          <w:szCs w:val="28"/>
+          <w:lang w:val="en-US"/>
+        </w:rPr>
+        <w:t xml:space="preserve">First Final </w:t>
+      </w:r>
+      <w:proofErr w:type="spellStart"/>
+      <w:r>
+        <w:rPr>
+          <w:b/>
+          <w:bCs/>
+          <w:sz w:val="28"/>
+          <w:szCs w:val="28"/>
+          <w:lang w:val="en-US"/>
+        </w:rPr>
+        <w:t>Ws</w:t>
+      </w:r>
+      <w:proofErr w:type="spellEnd"/>
+    </w:p>
+    <w:p>
+      <w:pPr>
+        <w:tabs>
+          <w:tab w:val="left" w:pos="1150"/>
+        </w:tabs>
+        <w:rPr>
+          <w:sz w:val="28"/>
+          <w:szCs w:val="28"/>
+        </w:rPr>
+      </w:pPr>
+      <w:r>
+        <w:rPr>
+          <w:sz w:val="28"/>
+          <w:szCs w:val="28"/>
+          <w:lang w:val="en-US"/>
+        </w:rPr>
+        <w:t>Pr</w:t>
+      </w:r>
+      <w:r>
+        <w:rPr>
+          <w:sz w:val="28"/>
+          <w:szCs w:val="28"/>
+          <w:lang w:val="en-US"/>
+        </w:rPr>
+        <w:t>o</w:t>
+      </w:r>
+      <w:r>
+        <w:rPr>
+          <w:sz w:val="28"/>
+          <w:szCs w:val="28"/>
+          <w:lang w:val="en-US"/>
+        </w:rPr>
+        <w:t>filer 2:29</w:t>
+      </w:r>
+    </w:p>
+    <w:p>
+      <w:pPr>
+        <w:tabs>
+          <w:tab w:val="left" w:pos="1150"/>
+        </w:tabs>
+        <w:rPr>
+          <w:sz w:val="28"/>
+          <w:szCs w:val="28"/>
+        </w:rPr>
+      </w:pPr>
+    </w:p>
+    <w:p>
+      <w:pPr>
+        <w:tabs>
+          <w:tab w:val="left" w:pos="1150"/>
+        </w:tabs>
+        <w:rPr>
+          <w:b/>
+          <w:bCs/>
+          <w:sz w:val="28"/>
+          <w:szCs w:val="28"/>
+          <w:lang w:val="en-US"/>
+        </w:rPr>
+      </w:pPr>
+      <w:r>
+        <w:rPr>
+          <w:b/>
+          <w:bCs/>
+          <w:sz w:val="28"/>
+          <w:szCs w:val="28"/>
+          <w:lang w:val="en-US"/>
+        </w:rPr>
+        <w:t>9.Routing</w:t>
+      </w:r>
+    </w:p>
+    <w:p>
+      <w:pPr>
+        <w:tabs>
+          <w:tab w:val="left" w:pos="1150"/>
+        </w:tabs>
+        <w:rPr>
+          <w:b/>
+          <w:bCs/>
+          <w:sz w:val="28"/>
+          <w:szCs w:val="28"/>
+          <w:lang w:val="en-US"/>
+        </w:rPr>
+      </w:pPr>
+      <w:r>
+        <w:rPr>
+          <w:b/>
+          <w:bCs/>
+          <w:sz w:val="28"/>
+          <w:szCs w:val="28"/>
+          <w:lang w:val="en-US"/>
+        </w:rPr>
+        <w:t>service</w:t>
+      </w:r>
+      <w:r>
+        <w:rPr>
+          <w:b/>
+          <w:bCs/>
+          <w:sz w:val="28"/>
+          <w:szCs w:val="28"/>
+          <w:lang w:val="en-US"/>
+        </w:rPr>
+        <w:t xml:space="preserve"> 0:52</w:t>
+      </w:r>
+    </w:p>
+    <w:p>
+      <w:pPr>
+        <w:tabs>
+          <w:tab w:val="left" w:pos="1150"/>
+        </w:tabs>
+        <w:rPr>
+          <w:sz w:val="28"/>
+          <w:szCs w:val="28"/>
+        </w:rPr>
+      </w:pPr>
+      <w:r>
+        <w:rPr>
+          <w:sz w:val="28"/>
+          <w:szCs w:val="28"/>
+          <w:lang w:val="en-US"/>
+        </w:rPr>
+        <w:t xml:space="preserve">export const </w:t>
+      </w:r>
+      <w:proofErr w:type="spellStart"/>
+      <w:proofErr w:type="gramStart"/>
+      <w:r>
+        <w:rPr>
+          <w:sz w:val="28"/>
+          <w:szCs w:val="28"/>
+          <w:lang w:val="en-US"/>
+        </w:rPr>
+        <w:t>getAll</w:t>
+      </w:r>
+      <w:proofErr w:type="spellEnd"/>
+      <w:r>
+        <w:rPr>
+          <w:sz w:val="28"/>
+          <w:szCs w:val="28"/>
+          <w:lang w:val="en-US"/>
+        </w:rPr>
+        <w:t>(</w:t>
+      </w:r>
+      <w:proofErr w:type="gramEnd"/>
+      <w:r>
+        <w:rPr>
+          <w:sz w:val="28"/>
+          <w:szCs w:val="28"/>
+          <w:lang w:val="en-US"/>
+        </w:rPr>
+        <w:t>) =&gt; {</w:t>
+      </w:r>
+    </w:p>
+    <w:p>
+      <w:pPr>
+        <w:tabs>
+          <w:tab w:val="left" w:pos="1150"/>
+        </w:tabs>
+        <w:rPr>
+          <w:sz w:val="28"/>
+          <w:szCs w:val="28"/>
+          <w:lang w:val="en-US"/>
+        </w:rPr>
+      </w:pPr>
+      <w:r>
+        <w:rPr>
+          <w:sz w:val="28"/>
+          <w:szCs w:val="28"/>
+          <w:lang w:val="en-US"/>
+        </w:rPr>
+        <w:tab/>
+      </w:r>
+      <w:r>
+        <w:rPr>
+          <w:sz w:val="28"/>
+          <w:szCs w:val="28"/>
+          <w:lang w:val="en-US"/>
+        </w:rPr>
+        <w:t xml:space="preserve">return </w:t>
+      </w:r>
+      <w:r>
+        <w:rPr>
+          <w:sz w:val="28"/>
+          <w:szCs w:val="28"/>
+          <w:lang w:val="en-US"/>
+        </w:rPr>
+        <w:t>fetch</w:t>
+      </w:r>
+    </w:p>
+    <w:p>
+      <w:pPr>
+        <w:tabs>
+          <w:tab w:val="left" w:pos="1150"/>
+        </w:tabs>
+        <w:rPr>
+          <w:sz w:val="28"/>
+          <w:szCs w:val="28"/>
+          <w:lang w:val="en-US"/>
+        </w:rPr>
+      </w:pPr>
+      <w:r>
+        <w:rPr>
+          <w:sz w:val="28"/>
+          <w:szCs w:val="28"/>
+          <w:lang w:val="en-US"/>
+        </w:rPr>
+        <w:t xml:space="preserve">         }</w:t>
+      </w:r>
+    </w:p>
+    <w:p>
+      <w:pPr>
+        <w:tabs>
+          <w:tab w:val="left" w:pos="1150"/>
+        </w:tabs>
+        <w:rPr>
+          <w:sz w:val="28"/>
+          <w:szCs w:val="28"/>
+          <w:lang w:val="en-US"/>
+        </w:rPr>
+      </w:pPr>
+      <w:r>
+        <w:rPr>
+          <w:sz w:val="28"/>
+          <w:szCs w:val="28"/>
+          <w:lang w:val="en-US"/>
+        </w:rPr>
+        <w:t xml:space="preserve">import * as </w:t>
+      </w:r>
+      <w:proofErr w:type="spellStart"/>
+      <w:r>
+        <w:rPr>
+          <w:sz w:val="28"/>
+          <w:szCs w:val="28"/>
+          <w:lang w:val="en-US"/>
+        </w:rPr>
+        <w:t>gameService</w:t>
+      </w:r>
+      <w:proofErr w:type="spellEnd"/>
+      <w:r>
+        <w:rPr>
+          <w:sz w:val="28"/>
+          <w:szCs w:val="28"/>
+          <w:lang w:val="en-US"/>
+        </w:rPr>
+        <w:t xml:space="preserve"> from ‘../gameService.js’</w:t>
+      </w:r>
+    </w:p>
+    <w:p>
+      <w:pPr>
+        <w:tabs>
+          <w:tab w:val="left" w:pos="1150"/>
+        </w:tabs>
+        <w:rPr>
+          <w:sz w:val="28"/>
+          <w:szCs w:val="28"/>
+          <w:lang w:val="en-US"/>
+        </w:rPr>
+      </w:pPr>
+      <w:proofErr w:type="spellStart"/>
+      <w:proofErr w:type="gramStart"/>
+      <w:r>
+        <w:rPr>
+          <w:sz w:val="28"/>
+          <w:szCs w:val="28"/>
+          <w:lang w:val="en-US"/>
+        </w:rPr>
+        <w:t>useEffect</w:t>
+      </w:r>
+      <w:proofErr w:type="spellEnd"/>
+      <w:r>
+        <w:rPr>
+          <w:sz w:val="28"/>
+          <w:szCs w:val="28"/>
+          <w:lang w:val="en-US"/>
+        </w:rPr>
+        <w:t>(</w:t>
+      </w:r>
+      <w:proofErr w:type="gramEnd"/>
+      <w:r>
+        <w:rPr>
+          <w:sz w:val="28"/>
+          <w:szCs w:val="28"/>
+          <w:lang w:val="en-US"/>
+        </w:rPr>
+        <w:t>() =&gt; {</w:t>
+      </w:r>
+    </w:p>
+    <w:p>
+      <w:pPr>
+        <w:tabs>
+          <w:tab w:val="left" w:pos="1150"/>
+        </w:tabs>
+        <w:rPr>
+          <w:sz w:val="28"/>
+          <w:szCs w:val="28"/>
+          <w:lang w:val="en-US"/>
+        </w:rPr>
+      </w:pPr>
+      <w:r>
+        <w:rPr>
+          <w:sz w:val="28"/>
+          <w:szCs w:val="28"/>
+          <w:lang w:val="en-US"/>
+        </w:rPr>
+        <w:tab/>
+      </w:r>
+      <w:proofErr w:type="spellStart"/>
+      <w:r>
+        <w:rPr>
+          <w:sz w:val="28"/>
+          <w:szCs w:val="28"/>
+          <w:lang w:val="en-US"/>
+        </w:rPr>
+        <w:t>gameService.getAll</w:t>
+      </w:r>
+      <w:proofErr w:type="spellEnd"/>
+      <w:proofErr w:type="gramStart"/>
+      <w:r>
+        <w:rPr>
+          <w:sz w:val="28"/>
+          <w:szCs w:val="28"/>
+          <w:lang w:val="en-US"/>
+        </w:rPr>
+        <w:t>(){</w:t>
+      </w:r>
+      <w:proofErr w:type="gramEnd"/>
+    </w:p>
+    <w:p>
+      <w:pPr>
+        <w:tabs>
+          <w:tab w:val="left" w:pos="1150"/>
+        </w:tabs>
+        <w:rPr>
+          <w:sz w:val="28"/>
+          <w:szCs w:val="28"/>
+          <w:lang w:val="en-US"/>
+        </w:rPr>
+      </w:pPr>
+      <w:r>
+        <w:rPr>
+          <w:sz w:val="28"/>
+          <w:szCs w:val="28"/>
+          <w:lang w:val="en-US"/>
+        </w:rPr>
+        <w:tab/>
+      </w:r>
+      <w:r>
+        <w:rPr>
+          <w:sz w:val="28"/>
+          <w:szCs w:val="28"/>
+          <w:lang w:val="en-US"/>
+        </w:rPr>
+        <w:tab/>
+      </w:r>
+      <w:proofErr w:type="gramStart"/>
+      <w:r>
+        <w:rPr>
+          <w:sz w:val="28"/>
+          <w:szCs w:val="28"/>
+          <w:lang w:val="en-US"/>
+        </w:rPr>
+        <w:t>.then</w:t>
+      </w:r>
+      <w:proofErr w:type="gramEnd"/>
+      <w:r>
+        <w:rPr>
+          <w:sz w:val="28"/>
+          <w:szCs w:val="28"/>
+          <w:lang w:val="en-US"/>
+        </w:rPr>
+        <w:t>(result=&gt;{</w:t>
+      </w:r>
+    </w:p>
+    <w:p>
+      <w:pPr>
+        <w:tabs>
+          <w:tab w:val="left" w:pos="1150"/>
+        </w:tabs>
+        <w:rPr>
+          <w:sz w:val="28"/>
+          <w:szCs w:val="28"/>
+          <w:lang w:val="en-US"/>
+        </w:rPr>
+      </w:pPr>
+    </w:p>
+    <w:p>
+      <w:pPr>
+        <w:tabs>
+          <w:tab w:val="left" w:pos="1150"/>
+        </w:tabs>
+        <w:rPr>
+          <w:sz w:val="28"/>
+          <w:szCs w:val="28"/>
+          <w:lang w:val="en-US"/>
+        </w:rPr>
+      </w:pPr>
+      <w:r>
+        <w:rPr>
+          <w:sz w:val="28"/>
+          <w:szCs w:val="28"/>
+          <w:lang w:val="en-US"/>
+        </w:rPr>
+        <w:t>deploy host in Firebase 3:27</w:t>
+      </w:r>
+    </w:p>
+    <w:p>
+      <w:pPr>
+        <w:tabs>
+          <w:tab w:val="left" w:pos="1150"/>
+        </w:tabs>
+        <w:rPr>
+          <w:sz w:val="28"/>
+          <w:szCs w:val="28"/>
+          <w:lang w:val="en-US"/>
+        </w:rPr>
+      </w:pPr>
+    </w:p>
+    <w:p>
+      <w:pPr>
+        <w:tabs>
+          <w:tab w:val="left" w:pos="1150"/>
+        </w:tabs>
+        <w:rPr>
+          <w:b/>
+          <w:bCs/>
+          <w:sz w:val="28"/>
+          <w:szCs w:val="28"/>
+          <w:lang w:val="en-US"/>
+        </w:rPr>
+      </w:pPr>
+      <w:r>
+        <w:rPr>
+          <w:b/>
+          <w:bCs/>
+          <w:sz w:val="28"/>
+          <w:szCs w:val="28"/>
+        </w:rPr>
+        <w:t>14.</w:t>
+      </w:r>
+      <w:r>
+        <w:rPr>
+          <w:b/>
+          <w:bCs/>
+          <w:sz w:val="28"/>
+          <w:szCs w:val="28"/>
+          <w:lang w:val="en-US"/>
+        </w:rPr>
+        <w:t xml:space="preserve">Final </w:t>
+      </w:r>
+      <w:proofErr w:type="spellStart"/>
+      <w:r>
+        <w:rPr>
+          <w:b/>
+          <w:bCs/>
+          <w:sz w:val="28"/>
+          <w:szCs w:val="28"/>
+          <w:lang w:val="en-US"/>
+        </w:rPr>
+        <w:t>final</w:t>
+      </w:r>
+      <w:proofErr w:type="spellEnd"/>
+      <w:r>
+        <w:rPr>
+          <w:b/>
+          <w:bCs/>
+          <w:sz w:val="28"/>
+          <w:szCs w:val="28"/>
+          <w:lang w:val="en-US"/>
+        </w:rPr>
+        <w:t xml:space="preserve"> WS</w:t>
+      </w:r>
+    </w:p>
+    <w:p>
+      <w:pPr>
+        <w:tabs>
+          <w:tab w:val="left" w:pos="1150"/>
+        </w:tabs>
+        <w:rPr>
+          <w:sz w:val="28"/>
+          <w:szCs w:val="28"/>
+          <w:lang w:val="en-US"/>
+        </w:rPr>
+      </w:pPr>
+      <w:r>
+        <w:rPr>
+          <w:sz w:val="28"/>
+          <w:szCs w:val="28"/>
+          <w:lang w:val="en-US"/>
+        </w:rPr>
+        <w:t>clear form 0:10</w:t>
+      </w:r>
+    </w:p>
+    <w:p>
+      <w:pPr>
+        <w:tabs>
+          <w:tab w:val="left" w:pos="1150"/>
+        </w:tabs>
+        <w:rPr>
+          <w:sz w:val="28"/>
+          <w:szCs w:val="28"/>
+          <w:lang w:val="en-US"/>
+        </w:rPr>
+      </w:pPr>
+      <w:r>
+        <w:rPr>
+          <w:sz w:val="28"/>
+          <w:szCs w:val="28"/>
+          <w:lang w:val="en-US"/>
+        </w:rPr>
+        <w:t>Testing with JEST 1:15</w:t>
+      </w:r>
+    </w:p>
+    <w:p>
+      <w:pPr>
+        <w:tabs>
+          <w:tab w:val="left" w:pos="1150"/>
+        </w:tabs>
+        <w:rPr>
+          <w:sz w:val="28"/>
+          <w:szCs w:val="28"/>
+          <w:lang w:val="en-US"/>
+        </w:rPr>
+      </w:pPr>
+    </w:p>
+    <w:p>
+      <w:pPr>
+        <w:tabs>
+          <w:tab w:val="left" w:pos="1150"/>
+        </w:tabs>
+        <w:rPr>
+          <w:b/>
+          <w:bCs/>
+          <w:sz w:val="28"/>
+          <w:szCs w:val="28"/>
+          <w:lang w:val="en-US"/>
+        </w:rPr>
+      </w:pPr>
+      <w:r>
+        <w:rPr>
+          <w:b/>
+          <w:bCs/>
+          <w:sz w:val="28"/>
+          <w:szCs w:val="28"/>
+          <w:lang w:val="en-US"/>
+        </w:rPr>
+        <w:t>8. Routing</w:t>
+      </w:r>
+    </w:p>
+    <w:p>
+      <w:pPr>
+        <w:tabs>
+          <w:tab w:val="left" w:pos="1150"/>
+        </w:tabs>
+        <w:rPr>
+          <w:sz w:val="28"/>
+          <w:szCs w:val="28"/>
+          <w:lang w:val="en-US"/>
+        </w:rPr>
+      </w:pPr>
+      <w:r>
+        <w:rPr>
+          <w:sz w:val="28"/>
+          <w:szCs w:val="28"/>
+          <w:lang w:val="en-US"/>
+        </w:rPr>
+        <w:t>routing 1:20</w:t>
+      </w:r>
+    </w:p>
+    <w:p>
+      <w:pPr>
+        <w:tabs>
+          <w:tab w:val="left" w:pos="1150"/>
+        </w:tabs>
+        <w:rPr>
+          <w:b/>
+          <w:bCs/>
+          <w:sz w:val="28"/>
+          <w:szCs w:val="28"/>
+          <w:lang w:val="en-US"/>
+        </w:rPr>
+      </w:pPr>
+      <w:r>
+        <w:rPr>
+          <w:b/>
+          <w:bCs/>
+          <w:sz w:val="28"/>
+          <w:szCs w:val="28"/>
+        </w:rPr>
+        <w:t xml:space="preserve">11. </w:t>
+      </w:r>
+      <w:r>
+        <w:rPr>
+          <w:b/>
+          <w:bCs/>
+          <w:sz w:val="28"/>
+          <w:szCs w:val="28"/>
+          <w:lang w:val="en-US"/>
+        </w:rPr>
+        <w:t>Hooks and Auth</w:t>
+      </w:r>
+    </w:p>
+    <w:p>
+      <w:pPr>
+        <w:tabs>
+          <w:tab w:val="left" w:pos="1150"/>
+        </w:tabs>
+        <w:rPr>
+          <w:sz w:val="28"/>
+          <w:szCs w:val="28"/>
+          <w:lang w:val="en-US"/>
+        </w:rPr>
+      </w:pPr>
+      <w:r>
+        <w:rPr>
+          <w:sz w:val="28"/>
+          <w:szCs w:val="28"/>
+          <w:lang w:val="en-US"/>
+        </w:rPr>
+        <w:lastRenderedPageBreak/>
+        <w:t>adding a gamecard</w:t>
+      </w:r>
+      <w:r>
+        <w:rPr>
+          <w:sz w:val="28"/>
+          <w:szCs w:val="28"/>
+          <w:lang w:val="en-US"/>
+        </w:rPr>
+        <w:tab/>
+        <w:t>1:57</w:t>
+      </w:r>
+    </w:p>
+    <w:p>
+      <w:pPr>
+        <w:tabs>
+          <w:tab w:val="left" w:pos="1150"/>
+        </w:tabs>
+        <w:rPr>
+          <w:sz w:val="28"/>
+          <w:szCs w:val="28"/>
+          <w:lang w:val="en-US"/>
+        </w:rPr>
+      </w:pPr>
+      <w:r>
+        <w:rPr>
+          <w:sz w:val="28"/>
+          <w:szCs w:val="28"/>
+          <w:lang w:val="en-US"/>
+        </w:rPr>
+        <w:t xml:space="preserve">local storage </w:t>
+      </w:r>
+      <w:proofErr w:type="gramStart"/>
+      <w:r>
+        <w:rPr>
+          <w:sz w:val="28"/>
+          <w:szCs w:val="28"/>
+          <w:lang w:val="en-US"/>
+        </w:rPr>
+        <w:t>wrap</w:t>
+      </w:r>
+      <w:proofErr w:type="gramEnd"/>
+      <w:r>
+        <w:rPr>
+          <w:sz w:val="28"/>
+          <w:szCs w:val="28"/>
+          <w:lang w:val="en-US"/>
+        </w:rPr>
+        <w:tab/>
+      </w:r>
+      <w:r>
+        <w:rPr>
+          <w:sz w:val="28"/>
+          <w:szCs w:val="28"/>
+          <w:lang w:val="en-US"/>
+        </w:rPr>
+        <w:tab/>
+        <w:t>2:20</w:t>
+      </w:r>
+    </w:p>
+    <w:p>
+      <w:pPr>
+        <w:tabs>
+          <w:tab w:val="left" w:pos="1150"/>
+        </w:tabs>
+        <w:rPr>
+          <w:b/>
+          <w:bCs/>
+          <w:sz w:val="28"/>
+          <w:szCs w:val="28"/>
+          <w:lang w:val="en-US"/>
+        </w:rPr>
+      </w:pPr>
+      <w:r>
+        <w:rPr>
+          <w:b/>
+          <w:bCs/>
+          <w:sz w:val="28"/>
+          <w:szCs w:val="28"/>
+          <w:lang w:val="en-US"/>
+        </w:rPr>
+        <w:t>12.Advanced</w:t>
+      </w:r>
+    </w:p>
+    <w:p>
+      <w:pPr>
+        <w:tabs>
+          <w:tab w:val="left" w:pos="1150"/>
+        </w:tabs>
+        <w:rPr>
+          <w:sz w:val="28"/>
+          <w:szCs w:val="28"/>
+          <w:lang w:val="en-US"/>
+        </w:rPr>
+      </w:pPr>
+      <w:r>
+        <w:rPr>
+          <w:sz w:val="28"/>
+          <w:szCs w:val="28"/>
+          <w:lang w:val="en-US"/>
+        </w:rPr>
+        <w:t>rearrange of contexts</w:t>
+      </w:r>
+      <w:r>
+        <w:rPr>
+          <w:sz w:val="28"/>
+          <w:szCs w:val="28"/>
+          <w:lang w:val="en-US"/>
+        </w:rPr>
+        <w:tab/>
+        <w:t>0:20</w:t>
+      </w:r>
+    </w:p>
+    <w:p>
+      <w:pPr>
+        <w:tabs>
+          <w:tab w:val="left" w:pos="1150"/>
+        </w:tabs>
+        <w:rPr>
+          <w:sz w:val="28"/>
+          <w:szCs w:val="28"/>
+          <w:lang w:val="en-US"/>
+        </w:rPr>
+      </w:pPr>
+      <w:r>
+        <w:rPr>
+          <w:sz w:val="28"/>
+          <w:szCs w:val="28"/>
+          <w:lang w:val="en-US"/>
+        </w:rPr>
+        <w:t>HOC</w:t>
+      </w:r>
+      <w:r>
+        <w:rPr>
+          <w:sz w:val="28"/>
+          <w:szCs w:val="28"/>
+          <w:lang w:val="en-US"/>
+        </w:rPr>
+        <w:tab/>
+      </w:r>
+      <w:r>
+        <w:rPr>
+          <w:sz w:val="28"/>
+          <w:szCs w:val="28"/>
+          <w:lang w:val="en-US"/>
+        </w:rPr>
+        <w:tab/>
+      </w:r>
+      <w:r>
+        <w:rPr>
+          <w:sz w:val="28"/>
+          <w:szCs w:val="28"/>
+          <w:lang w:val="en-US"/>
+        </w:rPr>
+        <w:tab/>
+      </w:r>
+      <w:r>
+        <w:rPr>
+          <w:sz w:val="28"/>
+          <w:szCs w:val="28"/>
+          <w:lang w:val="en-US"/>
+        </w:rPr>
+        <w:tab/>
+        <w:t>0:40</w:t>
+      </w:r>
+    </w:p>
+    <w:p>
+      <w:pPr>
+        <w:tabs>
+          <w:tab w:val="left" w:pos="1150"/>
+        </w:tabs>
+        <w:rPr>
+          <w:sz w:val="28"/>
+          <w:szCs w:val="28"/>
+          <w:lang w:val="en-US"/>
+        </w:rPr>
+      </w:pPr>
+      <w:r>
+        <w:rPr>
+          <w:sz w:val="28"/>
+          <w:szCs w:val="28"/>
+          <w:lang w:val="en-US"/>
+        </w:rPr>
+        <w:t>Reducer</w:t>
+      </w:r>
+      <w:r>
+        <w:rPr>
+          <w:sz w:val="28"/>
+          <w:szCs w:val="28"/>
+          <w:lang w:val="en-US"/>
+        </w:rPr>
+        <w:tab/>
+      </w:r>
+      <w:r>
+        <w:rPr>
+          <w:sz w:val="28"/>
+          <w:szCs w:val="28"/>
+          <w:lang w:val="en-US"/>
+        </w:rPr>
+        <w:tab/>
+      </w:r>
+      <w:r>
+        <w:rPr>
+          <w:sz w:val="28"/>
+          <w:szCs w:val="28"/>
+          <w:lang w:val="en-US"/>
+        </w:rPr>
+        <w:tab/>
+      </w:r>
+      <w:r>
+        <w:rPr>
+          <w:sz w:val="28"/>
+          <w:szCs w:val="28"/>
+          <w:lang w:val="en-US"/>
+        </w:rPr>
+        <w:tab/>
+        <w:t>1:</w:t>
+      </w:r>
+      <w:r>
+        <w:rPr>
+          <w:sz w:val="28"/>
+          <w:szCs w:val="28"/>
+          <w:lang w:val="en-US"/>
+        </w:rPr>
+        <w:t>11</w:t>
+      </w:r>
+    </w:p>
+    <w:p>
+      <w:pPr>
+        <w:tabs>
+          <w:tab w:val="left" w:pos="1150"/>
+        </w:tabs>
+        <w:rPr>
+          <w:sz w:val="28"/>
+          <w:szCs w:val="28"/>
+          <w:lang w:val="en-US"/>
+        </w:rPr>
+      </w:pPr>
+      <w:r>
+        <w:rPr>
+          <w:sz w:val="28"/>
+          <w:szCs w:val="28"/>
+          <w:lang w:val="en-US"/>
+        </w:rPr>
+        <w:t>Route Guards</w:t>
+      </w:r>
+      <w:r>
+        <w:rPr>
+          <w:sz w:val="28"/>
+          <w:szCs w:val="28"/>
+          <w:lang w:val="en-US"/>
+        </w:rPr>
+        <w:tab/>
+      </w:r>
+      <w:r>
+        <w:rPr>
+          <w:sz w:val="28"/>
+          <w:szCs w:val="28"/>
+          <w:lang w:val="en-US"/>
+        </w:rPr>
+        <w:tab/>
+        <w:t>2:57</w:t>
       </w:r>
     </w:p>
     <w:sectPr>
